--- a/B5/B5_Actividad10 (Esquema).docx
+++ b/B5/B5_Actividad10 (Esquema).docx
@@ -576,7 +576,7 @@
           <w:color w:val="808000"/>
           <w:sz w:val="20"/>
           <w:szCs w:val="20"/>
-          <w:lang w:val="en-US"/>
+          <w:lang w:val="es-ES"/>
         </w:rPr>
       </w:pPr>
       <w:r>
@@ -587,7 +587,7 @@
           <w:color w:val="0000FF"/>
           <w:sz w:val="20"/>
           <w:szCs w:val="20"/>
-          <w:lang w:val="en-US"/>
+          <w:lang w:val="es-ES"/>
         </w:rPr>
         <w:t>select</w:t>
       </w:r>
@@ -597,7 +597,7 @@
           <w:color w:val="000000"/>
           <w:sz w:val="20"/>
           <w:szCs w:val="20"/>
-          <w:lang w:val="en-US"/>
+          <w:lang w:val="es-ES"/>
         </w:rPr>
         <w:t xml:space="preserve"> </w:t>
       </w:r>
@@ -607,7 +607,7 @@
           <w:color w:val="808000"/>
           <w:sz w:val="20"/>
           <w:szCs w:val="20"/>
-          <w:lang w:val="en-US"/>
+          <w:lang w:val="es-ES"/>
         </w:rPr>
         <w:t>cod_pob</w:t>
       </w:r>
@@ -617,7 +617,7 @@
           <w:color w:val="0000FF"/>
           <w:sz w:val="20"/>
           <w:szCs w:val="20"/>
-          <w:lang w:val="en-US"/>
+          <w:lang w:val="es-ES"/>
         </w:rPr>
         <w:t>,</w:t>
       </w:r>
@@ -627,7 +627,7 @@
           <w:color w:val="808000"/>
           <w:sz w:val="20"/>
           <w:szCs w:val="20"/>
-          <w:lang w:val="en-US"/>
+          <w:lang w:val="es-ES"/>
         </w:rPr>
         <w:t>nombre</w:t>
       </w:r>
@@ -645,7 +645,7 @@
           <w:color w:val="808000"/>
           <w:sz w:val="20"/>
           <w:szCs w:val="20"/>
-          <w:lang w:val="en-US"/>
+          <w:lang w:val="es-ES"/>
         </w:rPr>
       </w:pPr>
       <w:r>
@@ -656,7 +656,7 @@
           <w:color w:val="0000FF"/>
           <w:sz w:val="20"/>
           <w:szCs w:val="20"/>
-          <w:lang w:val="en-US"/>
+          <w:lang w:val="es-ES"/>
         </w:rPr>
         <w:t>from</w:t>
       </w:r>
@@ -666,7 +666,7 @@
           <w:color w:val="000000"/>
           <w:sz w:val="20"/>
           <w:szCs w:val="20"/>
-          <w:lang w:val="en-US"/>
+          <w:lang w:val="es-ES"/>
         </w:rPr>
         <w:t xml:space="preserve"> </w:t>
       </w:r>
@@ -676,7 +676,7 @@
           <w:color w:val="808000"/>
           <w:sz w:val="20"/>
           <w:szCs w:val="20"/>
-          <w:lang w:val="en-US"/>
+          <w:lang w:val="es-ES"/>
         </w:rPr>
         <w:t>poblaciones</w:t>
       </w:r>
@@ -942,11 +942,659 @@
     </w:p>
     <w:p>
       <w:pPr>
+        <w:autoSpaceDE w:val="0"/>
+        <w:autoSpaceDN w:val="0"/>
+        <w:adjustRightInd w:val="0"/>
+        <w:spacing w:line="240" w:lineRule="auto"/>
+        <w:ind w:left="360"/>
+        <w:jc w:val="left"/>
+        <w:rPr>
+          <w:rFonts w:ascii="Courier New" w:hAnsi="Courier New" w:cs="Courier New"/>
+          <w:color w:val="808000"/>
+          <w:sz w:val="20"/>
+          <w:szCs w:val="20"/>
+          <w:lang w:val="en-US"/>
+        </w:rPr>
+      </w:pPr>
+      <w:r>
+        <w:rPr>
+          <w:rFonts w:ascii="Courier New" w:hAnsi="Courier New" w:cs="Courier New"/>
+          <w:b/>
+          <w:bCs/>
+          <w:color w:val="0000FF"/>
+          <w:sz w:val="20"/>
+          <w:szCs w:val="20"/>
+          <w:lang w:val="en-US"/>
+        </w:rPr>
+        <w:t>select</w:t>
+      </w:r>
+      <w:r>
+        <w:rPr>
+          <w:rFonts w:ascii="Courier New" w:hAnsi="Courier New" w:cs="Courier New"/>
+          <w:color w:val="000000"/>
+          <w:sz w:val="20"/>
+          <w:szCs w:val="20"/>
+          <w:lang w:val="en-US"/>
+        </w:rPr>
+        <w:t xml:space="preserve"> </w:t>
+      </w:r>
+      <w:r>
+        <w:rPr>
+          <w:rFonts w:ascii="Courier New" w:hAnsi="Courier New" w:cs="Courier New"/>
+          <w:color w:val="808000"/>
+          <w:sz w:val="20"/>
+          <w:szCs w:val="20"/>
+          <w:lang w:val="en-US"/>
+        </w:rPr>
+        <w:t>dni</w:t>
+      </w:r>
+      <w:r>
+        <w:rPr>
+          <w:rFonts w:ascii="Courier New" w:hAnsi="Courier New" w:cs="Courier New"/>
+          <w:color w:val="0000FF"/>
+          <w:sz w:val="20"/>
+          <w:szCs w:val="20"/>
+          <w:lang w:val="en-US"/>
+        </w:rPr>
+        <w:t>,</w:t>
+      </w:r>
+      <w:r>
+        <w:rPr>
+          <w:rFonts w:ascii="Courier New" w:hAnsi="Courier New" w:cs="Courier New"/>
+          <w:color w:val="808000"/>
+          <w:sz w:val="20"/>
+          <w:szCs w:val="20"/>
+          <w:lang w:val="en-US"/>
+        </w:rPr>
+        <w:t>nombre</w:t>
+      </w:r>
+    </w:p>
+    <w:p>
+      <w:pPr>
+        <w:autoSpaceDE w:val="0"/>
+        <w:autoSpaceDN w:val="0"/>
+        <w:adjustRightInd w:val="0"/>
+        <w:spacing w:line="240" w:lineRule="auto"/>
+        <w:ind w:left="360"/>
+        <w:jc w:val="left"/>
+        <w:rPr>
+          <w:rFonts w:ascii="Courier New" w:hAnsi="Courier New" w:cs="Courier New"/>
+          <w:color w:val="808000"/>
+          <w:sz w:val="20"/>
+          <w:szCs w:val="20"/>
+          <w:lang w:val="en-US"/>
+        </w:rPr>
+      </w:pPr>
+      <w:r>
+        <w:rPr>
+          <w:rFonts w:ascii="Courier New" w:hAnsi="Courier New" w:cs="Courier New"/>
+          <w:b/>
+          <w:bCs/>
+          <w:color w:val="0000FF"/>
+          <w:sz w:val="20"/>
+          <w:szCs w:val="20"/>
+          <w:lang w:val="en-US"/>
+        </w:rPr>
+        <w:t>from</w:t>
+      </w:r>
+      <w:r>
+        <w:rPr>
+          <w:rFonts w:ascii="Courier New" w:hAnsi="Courier New" w:cs="Courier New"/>
+          <w:color w:val="000000"/>
+          <w:sz w:val="20"/>
+          <w:szCs w:val="20"/>
+          <w:lang w:val="en-US"/>
+        </w:rPr>
+        <w:t xml:space="preserve"> </w:t>
+      </w:r>
+      <w:r>
+        <w:rPr>
+          <w:rFonts w:ascii="Courier New" w:hAnsi="Courier New" w:cs="Courier New"/>
+          <w:color w:val="808000"/>
+          <w:sz w:val="20"/>
+          <w:szCs w:val="20"/>
+          <w:lang w:val="en-US"/>
+        </w:rPr>
+        <w:t>usuario</w:t>
+      </w:r>
+    </w:p>
+    <w:p>
+      <w:pPr>
+        <w:autoSpaceDE w:val="0"/>
+        <w:autoSpaceDN w:val="0"/>
+        <w:adjustRightInd w:val="0"/>
+        <w:spacing w:line="240" w:lineRule="auto"/>
+        <w:ind w:left="360"/>
+        <w:jc w:val="left"/>
+        <w:rPr>
+          <w:rFonts w:ascii="Courier New" w:hAnsi="Courier New" w:cs="Courier New"/>
+          <w:color w:val="808000"/>
+          <w:sz w:val="20"/>
+          <w:szCs w:val="20"/>
+          <w:lang w:val="en-US"/>
+        </w:rPr>
+      </w:pPr>
+      <w:r>
+        <w:rPr>
+          <w:rFonts w:ascii="Courier New" w:hAnsi="Courier New" w:cs="Courier New"/>
+          <w:b/>
+          <w:bCs/>
+          <w:color w:val="0000FF"/>
+          <w:sz w:val="20"/>
+          <w:szCs w:val="20"/>
+          <w:lang w:val="en-US"/>
+        </w:rPr>
+        <w:t>where</w:t>
+      </w:r>
+      <w:r>
+        <w:rPr>
+          <w:rFonts w:ascii="Courier New" w:hAnsi="Courier New" w:cs="Courier New"/>
+          <w:color w:val="000000"/>
+          <w:sz w:val="20"/>
+          <w:szCs w:val="20"/>
+          <w:lang w:val="en-US"/>
+        </w:rPr>
+        <w:t xml:space="preserve"> </w:t>
+      </w:r>
+      <w:r>
+        <w:rPr>
+          <w:rFonts w:ascii="Courier New" w:hAnsi="Courier New" w:cs="Courier New"/>
+          <w:color w:val="808000"/>
+          <w:sz w:val="20"/>
+          <w:szCs w:val="20"/>
+          <w:lang w:val="en-US"/>
+        </w:rPr>
+        <w:t>dni</w:t>
+      </w:r>
+      <w:r>
+        <w:rPr>
+          <w:rFonts w:ascii="Courier New" w:hAnsi="Courier New" w:cs="Courier New"/>
+          <w:color w:val="000000"/>
+          <w:sz w:val="20"/>
+          <w:szCs w:val="20"/>
+          <w:lang w:val="en-US"/>
+        </w:rPr>
+        <w:t xml:space="preserve"> </w:t>
+      </w:r>
+      <w:r>
+        <w:rPr>
+          <w:rFonts w:ascii="Courier New" w:hAnsi="Courier New" w:cs="Courier New"/>
+          <w:b/>
+          <w:bCs/>
+          <w:color w:val="000080"/>
+          <w:sz w:val="20"/>
+          <w:szCs w:val="20"/>
+          <w:lang w:val="en-US"/>
+        </w:rPr>
+        <w:t>in</w:t>
+      </w:r>
+      <w:r>
+        <w:rPr>
+          <w:rFonts w:ascii="Courier New" w:hAnsi="Courier New" w:cs="Courier New"/>
+          <w:color w:val="000000"/>
+          <w:sz w:val="20"/>
+          <w:szCs w:val="20"/>
+          <w:lang w:val="en-US"/>
+        </w:rPr>
+        <w:t xml:space="preserve"> </w:t>
+      </w:r>
+      <w:r>
+        <w:rPr>
+          <w:rFonts w:ascii="Courier New" w:hAnsi="Courier New" w:cs="Courier New"/>
+          <w:color w:val="0000FF"/>
+          <w:sz w:val="20"/>
+          <w:szCs w:val="20"/>
+          <w:lang w:val="en-US"/>
+        </w:rPr>
+        <w:t>(</w:t>
+      </w:r>
+      <w:r>
+        <w:rPr>
+          <w:rFonts w:ascii="Courier New" w:hAnsi="Courier New" w:cs="Courier New"/>
+          <w:b/>
+          <w:bCs/>
+          <w:color w:val="0000FF"/>
+          <w:sz w:val="20"/>
+          <w:szCs w:val="20"/>
+          <w:lang w:val="en-US"/>
+        </w:rPr>
+        <w:t>select</w:t>
+      </w:r>
+      <w:r>
+        <w:rPr>
+          <w:rFonts w:ascii="Courier New" w:hAnsi="Courier New" w:cs="Courier New"/>
+          <w:color w:val="000000"/>
+          <w:sz w:val="20"/>
+          <w:szCs w:val="20"/>
+          <w:lang w:val="en-US"/>
+        </w:rPr>
+        <w:t xml:space="preserve"> </w:t>
+      </w:r>
+      <w:r>
+        <w:rPr>
+          <w:rFonts w:ascii="Courier New" w:hAnsi="Courier New" w:cs="Courier New"/>
+          <w:color w:val="808000"/>
+          <w:sz w:val="20"/>
+          <w:szCs w:val="20"/>
+          <w:lang w:val="en-US"/>
+        </w:rPr>
+        <w:t>dni</w:t>
+      </w:r>
+    </w:p>
+    <w:p>
+      <w:pPr>
+        <w:autoSpaceDE w:val="0"/>
+        <w:autoSpaceDN w:val="0"/>
+        <w:adjustRightInd w:val="0"/>
+        <w:spacing w:line="240" w:lineRule="auto"/>
+        <w:ind w:left="1778" w:firstLine="349"/>
+        <w:jc w:val="left"/>
+        <w:rPr>
+          <w:rFonts w:ascii="Courier New" w:hAnsi="Courier New" w:cs="Courier New"/>
+          <w:color w:val="808000"/>
+          <w:sz w:val="20"/>
+          <w:szCs w:val="20"/>
+          <w:lang w:val="en-US"/>
+        </w:rPr>
+      </w:pPr>
+      <w:r>
+        <w:rPr>
+          <w:rFonts w:ascii="Courier New" w:hAnsi="Courier New" w:cs="Courier New"/>
+          <w:b/>
+          <w:bCs/>
+          <w:color w:val="0000FF"/>
+          <w:sz w:val="20"/>
+          <w:szCs w:val="20"/>
+          <w:lang w:val="en-US"/>
+        </w:rPr>
+        <w:t>from</w:t>
+      </w:r>
+      <w:r>
+        <w:rPr>
+          <w:rFonts w:ascii="Courier New" w:hAnsi="Courier New" w:cs="Courier New"/>
+          <w:color w:val="000000"/>
+          <w:sz w:val="20"/>
+          <w:szCs w:val="20"/>
+          <w:lang w:val="en-US"/>
+        </w:rPr>
+        <w:t xml:space="preserve"> </w:t>
+      </w:r>
+      <w:r>
+        <w:rPr>
+          <w:rFonts w:ascii="Courier New" w:hAnsi="Courier New" w:cs="Courier New"/>
+          <w:color w:val="808000"/>
+          <w:sz w:val="20"/>
+          <w:szCs w:val="20"/>
+          <w:lang w:val="en-US"/>
+        </w:rPr>
+        <w:t>opinion</w:t>
+      </w:r>
+    </w:p>
+    <w:p>
+      <w:pPr>
+        <w:autoSpaceDE w:val="0"/>
+        <w:autoSpaceDN w:val="0"/>
+        <w:adjustRightInd w:val="0"/>
+        <w:spacing w:line="240" w:lineRule="auto"/>
+        <w:ind w:left="1429" w:firstLine="698"/>
+        <w:jc w:val="left"/>
+        <w:rPr>
+          <w:rFonts w:ascii="Courier New" w:hAnsi="Courier New" w:cs="Courier New"/>
+          <w:color w:val="800080"/>
+          <w:sz w:val="20"/>
+          <w:szCs w:val="20"/>
+          <w:lang w:val="en-US"/>
+        </w:rPr>
+      </w:pPr>
+      <w:r>
+        <w:rPr>
+          <w:rFonts w:ascii="Courier New" w:hAnsi="Courier New" w:cs="Courier New"/>
+          <w:b/>
+          <w:bCs/>
+          <w:color w:val="0000FF"/>
+          <w:sz w:val="20"/>
+          <w:szCs w:val="20"/>
+          <w:lang w:val="en-US"/>
+        </w:rPr>
+        <w:t>where</w:t>
+      </w:r>
+      <w:r>
+        <w:rPr>
+          <w:rFonts w:ascii="Courier New" w:hAnsi="Courier New" w:cs="Courier New"/>
+          <w:color w:val="000000"/>
+          <w:sz w:val="20"/>
+          <w:szCs w:val="20"/>
+          <w:lang w:val="en-US"/>
+        </w:rPr>
+        <w:t xml:space="preserve"> </w:t>
+      </w:r>
+      <w:r>
+        <w:rPr>
+          <w:rFonts w:ascii="Courier New" w:hAnsi="Courier New" w:cs="Courier New"/>
+          <w:color w:val="808000"/>
+          <w:sz w:val="20"/>
+          <w:szCs w:val="20"/>
+          <w:lang w:val="en-US"/>
+        </w:rPr>
+        <w:t>nota</w:t>
+      </w:r>
+      <w:r>
+        <w:rPr>
+          <w:rFonts w:ascii="Courier New" w:hAnsi="Courier New" w:cs="Courier New"/>
+          <w:color w:val="000000"/>
+          <w:sz w:val="20"/>
+          <w:szCs w:val="20"/>
+          <w:lang w:val="en-US"/>
+        </w:rPr>
+        <w:t xml:space="preserve"> </w:t>
+      </w:r>
+      <w:r>
+        <w:rPr>
+          <w:rFonts w:ascii="Courier New" w:hAnsi="Courier New" w:cs="Courier New"/>
+          <w:color w:val="0000FF"/>
+          <w:sz w:val="20"/>
+          <w:szCs w:val="20"/>
+          <w:lang w:val="en-US"/>
+        </w:rPr>
+        <w:t>&gt;</w:t>
+      </w:r>
+      <w:r>
+        <w:rPr>
+          <w:rFonts w:ascii="Courier New" w:hAnsi="Courier New" w:cs="Courier New"/>
+          <w:color w:val="000000"/>
+          <w:sz w:val="20"/>
+          <w:szCs w:val="20"/>
+          <w:lang w:val="en-US"/>
+        </w:rPr>
+        <w:t xml:space="preserve"> </w:t>
+      </w:r>
+      <w:r>
+        <w:rPr>
+          <w:rFonts w:ascii="Courier New" w:hAnsi="Courier New" w:cs="Courier New"/>
+          <w:color w:val="800080"/>
+          <w:sz w:val="20"/>
+          <w:szCs w:val="20"/>
+          <w:lang w:val="en-US"/>
+        </w:rPr>
+        <w:t>5</w:t>
+      </w:r>
+    </w:p>
+    <w:p>
+      <w:pPr>
+        <w:autoSpaceDE w:val="0"/>
+        <w:autoSpaceDN w:val="0"/>
+        <w:adjustRightInd w:val="0"/>
+        <w:spacing w:line="240" w:lineRule="auto"/>
+        <w:ind w:left="1429" w:firstLine="709"/>
+        <w:jc w:val="left"/>
+        <w:rPr>
+          <w:rFonts w:ascii="Courier New" w:hAnsi="Courier New" w:cs="Courier New"/>
+          <w:color w:val="808000"/>
+          <w:sz w:val="20"/>
+          <w:szCs w:val="20"/>
+          <w:lang w:val="en-US"/>
+        </w:rPr>
+      </w:pPr>
+      <w:r>
+        <w:rPr>
+          <w:rFonts w:ascii="Courier New" w:hAnsi="Courier New" w:cs="Courier New"/>
+          <w:b/>
+          <w:bCs/>
+          <w:color w:val="0000FF"/>
+          <w:sz w:val="20"/>
+          <w:szCs w:val="20"/>
+          <w:lang w:val="en-US"/>
+        </w:rPr>
+        <w:t>and</w:t>
+      </w:r>
+      <w:r>
+        <w:rPr>
+          <w:rFonts w:ascii="Courier New" w:hAnsi="Courier New" w:cs="Courier New"/>
+          <w:color w:val="000000"/>
+          <w:sz w:val="20"/>
+          <w:szCs w:val="20"/>
+          <w:lang w:val="en-US"/>
+        </w:rPr>
+        <w:t xml:space="preserve"> </w:t>
+      </w:r>
+      <w:r>
+        <w:rPr>
+          <w:rFonts w:ascii="Courier New" w:hAnsi="Courier New" w:cs="Courier New"/>
+          <w:color w:val="808000"/>
+          <w:sz w:val="20"/>
+          <w:szCs w:val="20"/>
+          <w:lang w:val="en-US"/>
+        </w:rPr>
+        <w:t>cod_casa</w:t>
+      </w:r>
+      <w:r>
+        <w:rPr>
+          <w:rFonts w:ascii="Courier New" w:hAnsi="Courier New" w:cs="Courier New"/>
+          <w:color w:val="000000"/>
+          <w:sz w:val="20"/>
+          <w:szCs w:val="20"/>
+          <w:lang w:val="en-US"/>
+        </w:rPr>
+        <w:t xml:space="preserve"> </w:t>
+      </w:r>
+      <w:r>
+        <w:rPr>
+          <w:rFonts w:ascii="Courier New" w:hAnsi="Courier New" w:cs="Courier New"/>
+          <w:b/>
+          <w:bCs/>
+          <w:color w:val="000080"/>
+          <w:sz w:val="20"/>
+          <w:szCs w:val="20"/>
+          <w:lang w:val="en-US"/>
+        </w:rPr>
+        <w:t>in</w:t>
+      </w:r>
+      <w:r>
+        <w:rPr>
+          <w:rFonts w:ascii="Courier New" w:hAnsi="Courier New" w:cs="Courier New"/>
+          <w:color w:val="000000"/>
+          <w:sz w:val="20"/>
+          <w:szCs w:val="20"/>
+          <w:lang w:val="en-US"/>
+        </w:rPr>
+        <w:t xml:space="preserve"> </w:t>
+      </w:r>
+      <w:r>
+        <w:rPr>
+          <w:rFonts w:ascii="Courier New" w:hAnsi="Courier New" w:cs="Courier New"/>
+          <w:color w:val="0000FF"/>
+          <w:sz w:val="20"/>
+          <w:szCs w:val="20"/>
+          <w:lang w:val="en-US"/>
+        </w:rPr>
+        <w:t>(</w:t>
+      </w:r>
+      <w:r>
+        <w:rPr>
+          <w:rFonts w:ascii="Courier New" w:hAnsi="Courier New" w:cs="Courier New"/>
+          <w:b/>
+          <w:bCs/>
+          <w:color w:val="0000FF"/>
+          <w:sz w:val="20"/>
+          <w:szCs w:val="20"/>
+          <w:lang w:val="en-US"/>
+        </w:rPr>
+        <w:t>select</w:t>
+      </w:r>
+      <w:r>
+        <w:rPr>
+          <w:rFonts w:ascii="Courier New" w:hAnsi="Courier New" w:cs="Courier New"/>
+          <w:color w:val="000000"/>
+          <w:sz w:val="20"/>
+          <w:szCs w:val="20"/>
+          <w:lang w:val="en-US"/>
+        </w:rPr>
+        <w:t xml:space="preserve"> </w:t>
+      </w:r>
+      <w:r>
+        <w:rPr>
+          <w:rFonts w:ascii="Courier New" w:hAnsi="Courier New" w:cs="Courier New"/>
+          <w:color w:val="808000"/>
+          <w:sz w:val="20"/>
+          <w:szCs w:val="20"/>
+          <w:lang w:val="en-US"/>
+        </w:rPr>
+        <w:t>cod_cas</w:t>
+      </w:r>
+    </w:p>
+    <w:p>
+      <w:pPr>
+        <w:autoSpaceDE w:val="0"/>
+        <w:autoSpaceDN w:val="0"/>
+        <w:adjustRightInd w:val="0"/>
+        <w:spacing w:line="240" w:lineRule="auto"/>
+        <w:ind w:left="3545" w:firstLine="709"/>
+        <w:jc w:val="left"/>
+        <w:rPr>
+          <w:rFonts w:ascii="Courier New" w:hAnsi="Courier New" w:cs="Courier New"/>
+          <w:color w:val="808000"/>
+          <w:sz w:val="20"/>
+          <w:szCs w:val="20"/>
+          <w:lang w:val="en-US"/>
+        </w:rPr>
+      </w:pPr>
+      <w:r>
+        <w:rPr>
+          <w:rFonts w:ascii="Courier New" w:hAnsi="Courier New" w:cs="Courier New"/>
+          <w:b/>
+          <w:bCs/>
+          <w:color w:val="0000FF"/>
+          <w:sz w:val="20"/>
+          <w:szCs w:val="20"/>
+          <w:lang w:val="en-US"/>
+        </w:rPr>
+        <w:t>from</w:t>
+      </w:r>
+      <w:r>
+        <w:rPr>
+          <w:rFonts w:ascii="Courier New" w:hAnsi="Courier New" w:cs="Courier New"/>
+          <w:color w:val="000000"/>
+          <w:sz w:val="20"/>
+          <w:szCs w:val="20"/>
+          <w:lang w:val="en-US"/>
+        </w:rPr>
+        <w:t xml:space="preserve"> </w:t>
+      </w:r>
+      <w:r>
+        <w:rPr>
+          <w:rFonts w:ascii="Courier New" w:hAnsi="Courier New" w:cs="Courier New"/>
+          <w:color w:val="808000"/>
+          <w:sz w:val="20"/>
+          <w:szCs w:val="20"/>
+          <w:lang w:val="en-US"/>
+        </w:rPr>
+        <w:t>casa_rural</w:t>
+      </w:r>
+    </w:p>
+    <w:p>
+      <w:pPr>
+        <w:autoSpaceDE w:val="0"/>
+        <w:autoSpaceDN w:val="0"/>
+        <w:adjustRightInd w:val="0"/>
+        <w:spacing w:line="240" w:lineRule="auto"/>
+        <w:ind w:left="3545" w:firstLine="709"/>
+        <w:jc w:val="left"/>
+        <w:rPr>
+          <w:rFonts w:ascii="Courier New" w:hAnsi="Courier New" w:cs="Courier New"/>
+          <w:color w:val="0000FF"/>
+          <w:sz w:val="20"/>
+          <w:szCs w:val="20"/>
+          <w:lang w:val="en-US"/>
+        </w:rPr>
+      </w:pPr>
+      <w:r>
+        <w:rPr>
+          <w:rFonts w:ascii="Courier New" w:hAnsi="Courier New" w:cs="Courier New"/>
+          <w:b/>
+          <w:bCs/>
+          <w:color w:val="0000FF"/>
+          <w:sz w:val="20"/>
+          <w:szCs w:val="20"/>
+          <w:lang w:val="en-US"/>
+        </w:rPr>
+        <w:t>where</w:t>
+      </w:r>
+      <w:r>
+        <w:rPr>
+          <w:rFonts w:ascii="Courier New" w:hAnsi="Courier New" w:cs="Courier New"/>
+          <w:color w:val="000000"/>
+          <w:sz w:val="20"/>
+          <w:szCs w:val="20"/>
+          <w:lang w:val="en-US"/>
+        </w:rPr>
+        <w:t xml:space="preserve"> </w:t>
+      </w:r>
+      <w:r>
+        <w:rPr>
+          <w:rFonts w:ascii="Courier New" w:hAnsi="Courier New" w:cs="Courier New"/>
+          <w:color w:val="808000"/>
+          <w:sz w:val="20"/>
+          <w:szCs w:val="20"/>
+          <w:lang w:val="en-US"/>
+        </w:rPr>
+        <w:t>habitaciones</w:t>
+      </w:r>
+      <w:r>
+        <w:rPr>
+          <w:rFonts w:ascii="Courier New" w:hAnsi="Courier New" w:cs="Courier New"/>
+          <w:color w:val="000000"/>
+          <w:sz w:val="20"/>
+          <w:szCs w:val="20"/>
+          <w:lang w:val="en-US"/>
+        </w:rPr>
+        <w:t xml:space="preserve"> </w:t>
+      </w:r>
+      <w:r>
+        <w:rPr>
+          <w:rFonts w:ascii="Courier New" w:hAnsi="Courier New" w:cs="Courier New"/>
+          <w:color w:val="0000FF"/>
+          <w:sz w:val="20"/>
+          <w:szCs w:val="20"/>
+          <w:lang w:val="en-US"/>
+        </w:rPr>
+        <w:t>&gt;</w:t>
+      </w:r>
+      <w:r>
+        <w:rPr>
+          <w:rFonts w:ascii="Courier New" w:hAnsi="Courier New" w:cs="Courier New"/>
+          <w:color w:val="000000"/>
+          <w:sz w:val="20"/>
+          <w:szCs w:val="20"/>
+          <w:lang w:val="en-US"/>
+        </w:rPr>
+        <w:t xml:space="preserve"> </w:t>
+      </w:r>
+      <w:r>
+        <w:rPr>
+          <w:rFonts w:ascii="Courier New" w:hAnsi="Courier New" w:cs="Courier New"/>
+          <w:color w:val="800080"/>
+          <w:sz w:val="20"/>
+          <w:szCs w:val="20"/>
+          <w:lang w:val="en-US"/>
+        </w:rPr>
+        <w:t>3</w:t>
+      </w:r>
+      <w:r>
+        <w:rPr>
+          <w:rFonts w:ascii="Courier New" w:hAnsi="Courier New" w:cs="Courier New"/>
+          <w:color w:val="0000FF"/>
+          <w:sz w:val="20"/>
+          <w:szCs w:val="20"/>
+          <w:lang w:val="en-US"/>
+        </w:rPr>
+        <w:t>))</w:t>
+      </w:r>
+    </w:p>
+    <w:p>
+      <w:pPr>
         <w:pStyle w:val="Prrafodelista"/>
         <w:jc w:val="left"/>
       </w:pPr>
-      <w:bookmarkStart w:id="0" w:name="_GoBack"/>
-      <w:bookmarkEnd w:id="0"/>
     </w:p>
     <w:p>
       <w:pPr>
@@ -966,6 +1614,8 @@
         <w:pStyle w:val="Prrafodelista"/>
         <w:jc w:val="left"/>
       </w:pPr>
+      <w:bookmarkStart w:id="0" w:name="_GoBack"/>
+      <w:bookmarkEnd w:id="0"/>
     </w:p>
     <w:p>
       <w:pPr>

--- a/B5/B5_Actividad10 (Esquema).docx
+++ b/B5/B5_Actividad10 (Esquema).docx
@@ -9,6 +9,13 @@
           <w:color w:val="FF0000"/>
         </w:rPr>
       </w:pPr>
+      <w:r>
+        <w:rPr>
+          <w:color w:val="FF0000"/>
+          <w:lang w:val="es-ES"/>
+        </w:rPr>
+        <w:t>1</w:t>
+      </w:r>
       <w:r>
         <w:rPr>
           <w:color w:val="FF0000"/>
@@ -946,7 +953,7 @@
         <w:autoSpaceDN w:val="0"/>
         <w:adjustRightInd w:val="0"/>
         <w:spacing w:line="240" w:lineRule="auto"/>
-        <w:ind w:left="360"/>
+        <w:ind w:left="709"/>
         <w:jc w:val="left"/>
         <w:rPr>
           <w:rFonts w:ascii="Courier New" w:hAnsi="Courier New" w:cs="Courier New"/>
@@ -1015,7 +1022,7 @@
         <w:autoSpaceDN w:val="0"/>
         <w:adjustRightInd w:val="0"/>
         <w:spacing w:line="240" w:lineRule="auto"/>
-        <w:ind w:left="360"/>
+        <w:ind w:left="709"/>
         <w:jc w:val="left"/>
         <w:rPr>
           <w:rFonts w:ascii="Courier New" w:hAnsi="Courier New" w:cs="Courier New"/>
@@ -1064,7 +1071,7 @@
         <w:autoSpaceDN w:val="0"/>
         <w:adjustRightInd w:val="0"/>
         <w:spacing w:line="240" w:lineRule="auto"/>
-        <w:ind w:left="360"/>
+        <w:ind w:left="709"/>
         <w:jc w:val="left"/>
         <w:rPr>
           <w:rFonts w:ascii="Courier New" w:hAnsi="Courier New" w:cs="Courier New"/>
@@ -1187,7 +1194,7 @@
         <w:autoSpaceDN w:val="0"/>
         <w:adjustRightInd w:val="0"/>
         <w:spacing w:line="240" w:lineRule="auto"/>
-        <w:ind w:left="1778" w:firstLine="349"/>
+        <w:ind w:left="2127" w:firstLine="349"/>
         <w:jc w:val="left"/>
         <w:rPr>
           <w:rFonts w:ascii="Courier New" w:hAnsi="Courier New" w:cs="Courier New"/>
@@ -1232,6 +1239,702 @@
     </w:p>
     <w:p>
       <w:pPr>
+        <w:autoSpaceDE w:val="0"/>
+        <w:autoSpaceDN w:val="0"/>
+        <w:adjustRightInd w:val="0"/>
+        <w:spacing w:line="240" w:lineRule="auto"/>
+        <w:ind w:left="1778" w:firstLine="698"/>
+        <w:jc w:val="left"/>
+        <w:rPr>
+          <w:rFonts w:ascii="Courier New" w:hAnsi="Courier New" w:cs="Courier New"/>
+          <w:color w:val="800080"/>
+          <w:sz w:val="20"/>
+          <w:szCs w:val="20"/>
+          <w:lang w:val="en-US"/>
+        </w:rPr>
+      </w:pPr>
+      <w:r>
+        <w:rPr>
+          <w:rFonts w:ascii="Courier New" w:hAnsi="Courier New" w:cs="Courier New"/>
+          <w:b/>
+          <w:bCs/>
+          <w:color w:val="0000FF"/>
+          <w:sz w:val="20"/>
+          <w:szCs w:val="20"/>
+          <w:lang w:val="en-US"/>
+        </w:rPr>
+        <w:t>where</w:t>
+      </w:r>
+      <w:r>
+        <w:rPr>
+          <w:rFonts w:ascii="Courier New" w:hAnsi="Courier New" w:cs="Courier New"/>
+          <w:color w:val="000000"/>
+          <w:sz w:val="20"/>
+          <w:szCs w:val="20"/>
+          <w:lang w:val="en-US"/>
+        </w:rPr>
+        <w:t xml:space="preserve"> </w:t>
+      </w:r>
+      <w:r>
+        <w:rPr>
+          <w:rFonts w:ascii="Courier New" w:hAnsi="Courier New" w:cs="Courier New"/>
+          <w:color w:val="808000"/>
+          <w:sz w:val="20"/>
+          <w:szCs w:val="20"/>
+          <w:lang w:val="en-US"/>
+        </w:rPr>
+        <w:t>nota</w:t>
+      </w:r>
+      <w:r>
+        <w:rPr>
+          <w:rFonts w:ascii="Courier New" w:hAnsi="Courier New" w:cs="Courier New"/>
+          <w:color w:val="000000"/>
+          <w:sz w:val="20"/>
+          <w:szCs w:val="20"/>
+          <w:lang w:val="en-US"/>
+        </w:rPr>
+        <w:t xml:space="preserve"> </w:t>
+      </w:r>
+      <w:r>
+        <w:rPr>
+          <w:rFonts w:ascii="Courier New" w:hAnsi="Courier New" w:cs="Courier New"/>
+          <w:color w:val="0000FF"/>
+          <w:sz w:val="20"/>
+          <w:szCs w:val="20"/>
+          <w:lang w:val="en-US"/>
+        </w:rPr>
+        <w:t>&gt;</w:t>
+      </w:r>
+      <w:r>
+        <w:rPr>
+          <w:rFonts w:ascii="Courier New" w:hAnsi="Courier New" w:cs="Courier New"/>
+          <w:color w:val="000000"/>
+          <w:sz w:val="20"/>
+          <w:szCs w:val="20"/>
+          <w:lang w:val="en-US"/>
+        </w:rPr>
+        <w:t xml:space="preserve"> </w:t>
+      </w:r>
+      <w:r>
+        <w:rPr>
+          <w:rFonts w:ascii="Courier New" w:hAnsi="Courier New" w:cs="Courier New"/>
+          <w:color w:val="800080"/>
+          <w:sz w:val="20"/>
+          <w:szCs w:val="20"/>
+          <w:lang w:val="en-US"/>
+        </w:rPr>
+        <w:t>5</w:t>
+      </w:r>
+    </w:p>
+    <w:p>
+      <w:pPr>
+        <w:autoSpaceDE w:val="0"/>
+        <w:autoSpaceDN w:val="0"/>
+        <w:adjustRightInd w:val="0"/>
+        <w:spacing w:line="240" w:lineRule="auto"/>
+        <w:ind w:left="1778" w:firstLine="709"/>
+        <w:jc w:val="left"/>
+        <w:rPr>
+          <w:rFonts w:ascii="Courier New" w:hAnsi="Courier New" w:cs="Courier New"/>
+          <w:color w:val="808000"/>
+          <w:sz w:val="20"/>
+          <w:szCs w:val="20"/>
+          <w:lang w:val="en-US"/>
+        </w:rPr>
+      </w:pPr>
+      <w:r>
+        <w:rPr>
+          <w:rFonts w:ascii="Courier New" w:hAnsi="Courier New" w:cs="Courier New"/>
+          <w:b/>
+          <w:bCs/>
+          <w:color w:val="0000FF"/>
+          <w:sz w:val="20"/>
+          <w:szCs w:val="20"/>
+          <w:lang w:val="en-US"/>
+        </w:rPr>
+        <w:t>and</w:t>
+      </w:r>
+      <w:r>
+        <w:rPr>
+          <w:rFonts w:ascii="Courier New" w:hAnsi="Courier New" w:cs="Courier New"/>
+          <w:color w:val="000000"/>
+          <w:sz w:val="20"/>
+          <w:szCs w:val="20"/>
+          <w:lang w:val="en-US"/>
+        </w:rPr>
+        <w:t xml:space="preserve"> </w:t>
+      </w:r>
+      <w:r>
+        <w:rPr>
+          <w:rFonts w:ascii="Courier New" w:hAnsi="Courier New" w:cs="Courier New"/>
+          <w:color w:val="808000"/>
+          <w:sz w:val="20"/>
+          <w:szCs w:val="20"/>
+          <w:lang w:val="en-US"/>
+        </w:rPr>
+        <w:t>cod_casa</w:t>
+      </w:r>
+      <w:r>
+        <w:rPr>
+          <w:rFonts w:ascii="Courier New" w:hAnsi="Courier New" w:cs="Courier New"/>
+          <w:color w:val="000000"/>
+          <w:sz w:val="20"/>
+          <w:szCs w:val="20"/>
+          <w:lang w:val="en-US"/>
+        </w:rPr>
+        <w:t xml:space="preserve"> </w:t>
+      </w:r>
+      <w:r>
+        <w:rPr>
+          <w:rFonts w:ascii="Courier New" w:hAnsi="Courier New" w:cs="Courier New"/>
+          <w:b/>
+          <w:bCs/>
+          <w:color w:val="000080"/>
+          <w:sz w:val="20"/>
+          <w:szCs w:val="20"/>
+          <w:lang w:val="en-US"/>
+        </w:rPr>
+        <w:t>in</w:t>
+      </w:r>
+      <w:r>
+        <w:rPr>
+          <w:rFonts w:ascii="Courier New" w:hAnsi="Courier New" w:cs="Courier New"/>
+          <w:color w:val="000000"/>
+          <w:sz w:val="20"/>
+          <w:szCs w:val="20"/>
+          <w:lang w:val="en-US"/>
+        </w:rPr>
+        <w:t xml:space="preserve"> </w:t>
+      </w:r>
+      <w:r>
+        <w:rPr>
+          <w:rFonts w:ascii="Courier New" w:hAnsi="Courier New" w:cs="Courier New"/>
+          <w:color w:val="0000FF"/>
+          <w:sz w:val="20"/>
+          <w:szCs w:val="20"/>
+          <w:lang w:val="en-US"/>
+        </w:rPr>
+        <w:t>(</w:t>
+      </w:r>
+      <w:r>
+        <w:rPr>
+          <w:rFonts w:ascii="Courier New" w:hAnsi="Courier New" w:cs="Courier New"/>
+          <w:b/>
+          <w:bCs/>
+          <w:color w:val="0000FF"/>
+          <w:sz w:val="20"/>
+          <w:szCs w:val="20"/>
+          <w:lang w:val="en-US"/>
+        </w:rPr>
+        <w:t>select</w:t>
+      </w:r>
+      <w:r>
+        <w:rPr>
+          <w:rFonts w:ascii="Courier New" w:hAnsi="Courier New" w:cs="Courier New"/>
+          <w:color w:val="000000"/>
+          <w:sz w:val="20"/>
+          <w:szCs w:val="20"/>
+          <w:lang w:val="en-US"/>
+        </w:rPr>
+        <w:t xml:space="preserve"> </w:t>
+      </w:r>
+      <w:r>
+        <w:rPr>
+          <w:rFonts w:ascii="Courier New" w:hAnsi="Courier New" w:cs="Courier New"/>
+          <w:color w:val="808000"/>
+          <w:sz w:val="20"/>
+          <w:szCs w:val="20"/>
+          <w:lang w:val="en-US"/>
+        </w:rPr>
+        <w:t>cod_cas</w:t>
+      </w:r>
+    </w:p>
+    <w:p>
+      <w:pPr>
+        <w:autoSpaceDE w:val="0"/>
+        <w:autoSpaceDN w:val="0"/>
+        <w:adjustRightInd w:val="0"/>
+        <w:spacing w:line="240" w:lineRule="auto"/>
+        <w:ind w:left="3894" w:firstLine="709"/>
+        <w:jc w:val="left"/>
+        <w:rPr>
+          <w:rFonts w:ascii="Courier New" w:hAnsi="Courier New" w:cs="Courier New"/>
+          <w:color w:val="808000"/>
+          <w:sz w:val="20"/>
+          <w:szCs w:val="20"/>
+          <w:lang w:val="en-US"/>
+        </w:rPr>
+      </w:pPr>
+      <w:r>
+        <w:rPr>
+          <w:rFonts w:ascii="Courier New" w:hAnsi="Courier New" w:cs="Courier New"/>
+          <w:b/>
+          <w:bCs/>
+          <w:color w:val="0000FF"/>
+          <w:sz w:val="20"/>
+          <w:szCs w:val="20"/>
+          <w:lang w:val="en-US"/>
+        </w:rPr>
+        <w:t>from</w:t>
+      </w:r>
+      <w:r>
+        <w:rPr>
+          <w:rFonts w:ascii="Courier New" w:hAnsi="Courier New" w:cs="Courier New"/>
+          <w:color w:val="000000"/>
+          <w:sz w:val="20"/>
+          <w:szCs w:val="20"/>
+          <w:lang w:val="en-US"/>
+        </w:rPr>
+        <w:t xml:space="preserve"> </w:t>
+      </w:r>
+      <w:r>
+        <w:rPr>
+          <w:rFonts w:ascii="Courier New" w:hAnsi="Courier New" w:cs="Courier New"/>
+          <w:color w:val="808000"/>
+          <w:sz w:val="20"/>
+          <w:szCs w:val="20"/>
+          <w:lang w:val="en-US"/>
+        </w:rPr>
+        <w:t>casa_rural</w:t>
+      </w:r>
+    </w:p>
+    <w:p>
+      <w:pPr>
+        <w:autoSpaceDE w:val="0"/>
+        <w:autoSpaceDN w:val="0"/>
+        <w:adjustRightInd w:val="0"/>
+        <w:spacing w:line="240" w:lineRule="auto"/>
+        <w:ind w:left="3894" w:firstLine="709"/>
+        <w:jc w:val="left"/>
+        <w:rPr>
+          <w:rFonts w:ascii="Courier New" w:hAnsi="Courier New" w:cs="Courier New"/>
+          <w:color w:val="0000FF"/>
+          <w:sz w:val="20"/>
+          <w:szCs w:val="20"/>
+          <w:lang w:val="en-US"/>
+        </w:rPr>
+      </w:pPr>
+      <w:r>
+        <w:rPr>
+          <w:rFonts w:ascii="Courier New" w:hAnsi="Courier New" w:cs="Courier New"/>
+          <w:b/>
+          <w:bCs/>
+          <w:color w:val="0000FF"/>
+          <w:sz w:val="20"/>
+          <w:szCs w:val="20"/>
+          <w:lang w:val="en-US"/>
+        </w:rPr>
+        <w:t>where</w:t>
+      </w:r>
+      <w:r>
+        <w:rPr>
+          <w:rFonts w:ascii="Courier New" w:hAnsi="Courier New" w:cs="Courier New"/>
+          <w:color w:val="000000"/>
+          <w:sz w:val="20"/>
+          <w:szCs w:val="20"/>
+          <w:lang w:val="en-US"/>
+        </w:rPr>
+        <w:t xml:space="preserve"> </w:t>
+      </w:r>
+      <w:r>
+        <w:rPr>
+          <w:rFonts w:ascii="Courier New" w:hAnsi="Courier New" w:cs="Courier New"/>
+          <w:color w:val="808000"/>
+          <w:sz w:val="20"/>
+          <w:szCs w:val="20"/>
+          <w:lang w:val="en-US"/>
+        </w:rPr>
+        <w:t>habitaciones</w:t>
+      </w:r>
+      <w:r>
+        <w:rPr>
+          <w:rFonts w:ascii="Courier New" w:hAnsi="Courier New" w:cs="Courier New"/>
+          <w:color w:val="000000"/>
+          <w:sz w:val="20"/>
+          <w:szCs w:val="20"/>
+          <w:lang w:val="en-US"/>
+        </w:rPr>
+        <w:t xml:space="preserve"> </w:t>
+      </w:r>
+      <w:r>
+        <w:rPr>
+          <w:rFonts w:ascii="Courier New" w:hAnsi="Courier New" w:cs="Courier New"/>
+          <w:color w:val="0000FF"/>
+          <w:sz w:val="20"/>
+          <w:szCs w:val="20"/>
+          <w:lang w:val="en-US"/>
+        </w:rPr>
+        <w:t>&gt;</w:t>
+      </w:r>
+      <w:r>
+        <w:rPr>
+          <w:rFonts w:ascii="Courier New" w:hAnsi="Courier New" w:cs="Courier New"/>
+          <w:color w:val="000000"/>
+          <w:sz w:val="20"/>
+          <w:szCs w:val="20"/>
+          <w:lang w:val="en-US"/>
+        </w:rPr>
+        <w:t xml:space="preserve"> </w:t>
+      </w:r>
+      <w:r>
+        <w:rPr>
+          <w:rFonts w:ascii="Courier New" w:hAnsi="Courier New" w:cs="Courier New"/>
+          <w:color w:val="800080"/>
+          <w:sz w:val="20"/>
+          <w:szCs w:val="20"/>
+          <w:lang w:val="en-US"/>
+        </w:rPr>
+        <w:t>3</w:t>
+      </w:r>
+      <w:r>
+        <w:rPr>
+          <w:rFonts w:ascii="Courier New" w:hAnsi="Courier New" w:cs="Courier New"/>
+          <w:color w:val="0000FF"/>
+          <w:sz w:val="20"/>
+          <w:szCs w:val="20"/>
+          <w:lang w:val="en-US"/>
+        </w:rPr>
+        <w:t>))</w:t>
+      </w:r>
+    </w:p>
+    <w:p>
+      <w:pPr>
+        <w:pStyle w:val="Prrafodelista"/>
+        <w:jc w:val="left"/>
+      </w:pPr>
+    </w:p>
+    <w:p>
+      <w:pPr>
+        <w:pStyle w:val="Prrafodelista"/>
+        <w:numPr>
+          <w:ilvl w:val="0"/>
+          <w:numId w:val="11"/>
+        </w:numPr>
+        <w:jc w:val="left"/>
+      </w:pPr>
+      <w:r>
+        <w:t xml:space="preserve">Obtener el dni y el nombre de los usuarios que más veces han estado en una casa rural. </w:t>
+      </w:r>
+    </w:p>
+    <w:p>
+      <w:pPr>
+        <w:pStyle w:val="Prrafodelista"/>
+        <w:autoSpaceDE w:val="0"/>
+        <w:autoSpaceDN w:val="0"/>
+        <w:adjustRightInd w:val="0"/>
+        <w:spacing w:line="240" w:lineRule="auto"/>
+        <w:jc w:val="left"/>
+        <w:rPr>
+          <w:rFonts w:ascii="Courier New" w:hAnsi="Courier New" w:cs="Courier New"/>
+          <w:color w:val="808000"/>
+          <w:sz w:val="20"/>
+          <w:szCs w:val="20"/>
+          <w:lang w:val="en-US"/>
+        </w:rPr>
+      </w:pPr>
+      <w:r>
+        <w:rPr>
+          <w:rFonts w:ascii="Courier New" w:hAnsi="Courier New" w:cs="Courier New"/>
+          <w:b/>
+          <w:bCs/>
+          <w:color w:val="0000FF"/>
+          <w:sz w:val="20"/>
+          <w:szCs w:val="20"/>
+          <w:lang w:val="en-US"/>
+        </w:rPr>
+        <w:t>select</w:t>
+      </w:r>
+      <w:r>
+        <w:rPr>
+          <w:rFonts w:ascii="Courier New" w:hAnsi="Courier New" w:cs="Courier New"/>
+          <w:color w:val="000000"/>
+          <w:sz w:val="20"/>
+          <w:szCs w:val="20"/>
+          <w:lang w:val="en-US"/>
+        </w:rPr>
+        <w:t xml:space="preserve"> </w:t>
+      </w:r>
+      <w:r>
+        <w:rPr>
+          <w:rFonts w:ascii="Courier New" w:hAnsi="Courier New" w:cs="Courier New"/>
+          <w:color w:val="808000"/>
+          <w:sz w:val="20"/>
+          <w:szCs w:val="20"/>
+          <w:lang w:val="en-US"/>
+        </w:rPr>
+        <w:t>dni</w:t>
+      </w:r>
+      <w:r>
+        <w:rPr>
+          <w:rFonts w:ascii="Courier New" w:hAnsi="Courier New" w:cs="Courier New"/>
+          <w:color w:val="0000FF"/>
+          <w:sz w:val="20"/>
+          <w:szCs w:val="20"/>
+          <w:lang w:val="en-US"/>
+        </w:rPr>
+        <w:t>,</w:t>
+      </w:r>
+      <w:r>
+        <w:rPr>
+          <w:rFonts w:ascii="Courier New" w:hAnsi="Courier New" w:cs="Courier New"/>
+          <w:color w:val="808000"/>
+          <w:sz w:val="20"/>
+          <w:szCs w:val="20"/>
+          <w:lang w:val="en-US"/>
+        </w:rPr>
+        <w:t>nombre</w:t>
+      </w:r>
+    </w:p>
+    <w:p>
+      <w:pPr>
+        <w:pStyle w:val="Prrafodelista"/>
+        <w:autoSpaceDE w:val="0"/>
+        <w:autoSpaceDN w:val="0"/>
+        <w:adjustRightInd w:val="0"/>
+        <w:spacing w:line="240" w:lineRule="auto"/>
+        <w:jc w:val="left"/>
+        <w:rPr>
+          <w:rFonts w:ascii="Courier New" w:hAnsi="Courier New" w:cs="Courier New"/>
+          <w:color w:val="808000"/>
+          <w:sz w:val="20"/>
+          <w:szCs w:val="20"/>
+          <w:lang w:val="en-US"/>
+        </w:rPr>
+      </w:pPr>
+      <w:r>
+        <w:rPr>
+          <w:rFonts w:ascii="Courier New" w:hAnsi="Courier New" w:cs="Courier New"/>
+          <w:b/>
+          <w:bCs/>
+          <w:color w:val="0000FF"/>
+          <w:sz w:val="20"/>
+          <w:szCs w:val="20"/>
+          <w:lang w:val="en-US"/>
+        </w:rPr>
+        <w:t>from</w:t>
+      </w:r>
+      <w:r>
+        <w:rPr>
+          <w:rFonts w:ascii="Courier New" w:hAnsi="Courier New" w:cs="Courier New"/>
+          <w:color w:val="000000"/>
+          <w:sz w:val="20"/>
+          <w:szCs w:val="20"/>
+          <w:lang w:val="en-US"/>
+        </w:rPr>
+        <w:t xml:space="preserve"> </w:t>
+      </w:r>
+      <w:r>
+        <w:rPr>
+          <w:rFonts w:ascii="Courier New" w:hAnsi="Courier New" w:cs="Courier New"/>
+          <w:color w:val="808000"/>
+          <w:sz w:val="20"/>
+          <w:szCs w:val="20"/>
+          <w:lang w:val="en-US"/>
+        </w:rPr>
+        <w:t>usuarios</w:t>
+      </w:r>
+    </w:p>
+    <w:p>
+      <w:pPr>
+        <w:pStyle w:val="Prrafodelista"/>
+        <w:autoSpaceDE w:val="0"/>
+        <w:autoSpaceDN w:val="0"/>
+        <w:adjustRightInd w:val="0"/>
+        <w:spacing w:line="240" w:lineRule="auto"/>
+        <w:jc w:val="left"/>
+        <w:rPr>
+          <w:rFonts w:ascii="Courier New" w:hAnsi="Courier New" w:cs="Courier New"/>
+          <w:color w:val="808000"/>
+          <w:sz w:val="20"/>
+          <w:szCs w:val="20"/>
+          <w:lang w:val="en-US"/>
+        </w:rPr>
+      </w:pPr>
+      <w:r>
+        <w:rPr>
+          <w:rFonts w:ascii="Courier New" w:hAnsi="Courier New" w:cs="Courier New"/>
+          <w:b/>
+          <w:bCs/>
+          <w:color w:val="0000FF"/>
+          <w:sz w:val="20"/>
+          <w:szCs w:val="20"/>
+          <w:lang w:val="en-US"/>
+        </w:rPr>
+        <w:t>where</w:t>
+      </w:r>
+      <w:r>
+        <w:rPr>
+          <w:rFonts w:ascii="Courier New" w:hAnsi="Courier New" w:cs="Courier New"/>
+          <w:color w:val="000000"/>
+          <w:sz w:val="20"/>
+          <w:szCs w:val="20"/>
+          <w:lang w:val="en-US"/>
+        </w:rPr>
+        <w:t xml:space="preserve"> </w:t>
+      </w:r>
+      <w:proofErr w:type="spellStart"/>
+      <w:r>
+        <w:rPr>
+          <w:rFonts w:ascii="Courier New" w:hAnsi="Courier New" w:cs="Courier New"/>
+          <w:color w:val="808000"/>
+          <w:sz w:val="20"/>
+          <w:szCs w:val="20"/>
+          <w:lang w:val="en-US"/>
+        </w:rPr>
+        <w:t>dni</w:t>
+      </w:r>
+      <w:proofErr w:type="spellEnd"/>
+      <w:r>
+        <w:rPr>
+          <w:rFonts w:ascii="Courier New" w:hAnsi="Courier New" w:cs="Courier New"/>
+          <w:color w:val="000000"/>
+          <w:sz w:val="20"/>
+          <w:szCs w:val="20"/>
+          <w:lang w:val="en-US"/>
+        </w:rPr>
+        <w:t xml:space="preserve"> </w:t>
+      </w:r>
+      <w:r>
+        <w:rPr>
+          <w:rFonts w:ascii="Courier New" w:hAnsi="Courier New" w:cs="Courier New"/>
+          <w:b/>
+          <w:bCs/>
+          <w:color w:val="000080"/>
+          <w:sz w:val="20"/>
+          <w:szCs w:val="20"/>
+          <w:lang w:val="en-US"/>
+        </w:rPr>
+        <w:t>in</w:t>
+      </w:r>
+      <w:r>
+        <w:rPr>
+          <w:rFonts w:ascii="Courier New" w:hAnsi="Courier New" w:cs="Courier New"/>
+          <w:color w:val="000000"/>
+          <w:sz w:val="20"/>
+          <w:szCs w:val="20"/>
+          <w:lang w:val="en-US"/>
+        </w:rPr>
+        <w:t xml:space="preserve"> </w:t>
+      </w:r>
+      <w:r>
+        <w:rPr>
+          <w:rFonts w:ascii="Courier New" w:hAnsi="Courier New" w:cs="Courier New"/>
+          <w:color w:val="0000FF"/>
+          <w:sz w:val="20"/>
+          <w:szCs w:val="20"/>
+          <w:lang w:val="en-US"/>
+        </w:rPr>
+        <w:t>(</w:t>
+      </w:r>
+      <w:r>
+        <w:rPr>
+          <w:rFonts w:ascii="Courier New" w:hAnsi="Courier New" w:cs="Courier New"/>
+          <w:b/>
+          <w:bCs/>
+          <w:color w:val="0000FF"/>
+          <w:sz w:val="20"/>
+          <w:szCs w:val="20"/>
+          <w:lang w:val="en-US"/>
+        </w:rPr>
+        <w:t>select</w:t>
+      </w:r>
+      <w:r>
+        <w:rPr>
+          <w:rFonts w:ascii="Courier New" w:hAnsi="Courier New" w:cs="Courier New"/>
+          <w:color w:val="000000"/>
+          <w:sz w:val="20"/>
+          <w:szCs w:val="20"/>
+          <w:lang w:val="en-US"/>
+        </w:rPr>
+        <w:t xml:space="preserve"> </w:t>
+      </w:r>
+      <w:proofErr w:type="spellStart"/>
+      <w:r>
+        <w:rPr>
+          <w:rFonts w:ascii="Courier New" w:hAnsi="Courier New" w:cs="Courier New"/>
+          <w:color w:val="808000"/>
+          <w:sz w:val="20"/>
+          <w:szCs w:val="20"/>
+          <w:lang w:val="en-US"/>
+        </w:rPr>
+        <w:t>dni</w:t>
+      </w:r>
+      <w:proofErr w:type="spellEnd"/>
+      <w:r>
+        <w:rPr>
+          <w:rFonts w:ascii="Courier New" w:hAnsi="Courier New" w:cs="Courier New"/>
+          <w:color w:val="808000"/>
+          <w:sz w:val="20"/>
+          <w:szCs w:val="20"/>
+          <w:lang w:val="en-US"/>
+        </w:rPr>
+        <w:tab/>
+      </w:r>
+      <w:r>
+        <w:rPr>
+          <w:rFonts w:ascii="Courier New" w:hAnsi="Courier New" w:cs="Courier New"/>
+          <w:color w:val="808000"/>
+          <w:sz w:val="20"/>
+          <w:szCs w:val="20"/>
+          <w:lang w:val="en-US"/>
+        </w:rPr>
+        <w:tab/>
+        <w:t>mal</w:t>
+      </w:r>
+    </w:p>
+    <w:p>
+      <w:pPr>
+        <w:pStyle w:val="Prrafodelista"/>
+        <w:autoSpaceDE w:val="0"/>
+        <w:autoSpaceDN w:val="0"/>
+        <w:adjustRightInd w:val="0"/>
+        <w:spacing w:line="240" w:lineRule="auto"/>
+        <w:ind w:left="2138"/>
+        <w:jc w:val="left"/>
+        <w:rPr>
+          <w:rFonts w:ascii="Courier New" w:hAnsi="Courier New" w:cs="Courier New"/>
+          <w:color w:val="808000"/>
+          <w:sz w:val="20"/>
+          <w:szCs w:val="20"/>
+          <w:lang w:val="en-US"/>
+        </w:rPr>
+      </w:pPr>
+      <w:r>
+        <w:rPr>
+          <w:rFonts w:ascii="Courier New" w:hAnsi="Courier New" w:cs="Courier New"/>
+          <w:b/>
+          <w:bCs/>
+          <w:color w:val="0000FF"/>
+          <w:sz w:val="20"/>
+          <w:szCs w:val="20"/>
+          <w:lang w:val="en-US"/>
+        </w:rPr>
+        <w:t>from</w:t>
+      </w:r>
+      <w:r>
+        <w:rPr>
+          <w:rFonts w:ascii="Courier New" w:hAnsi="Courier New" w:cs="Courier New"/>
+          <w:color w:val="000000"/>
+          <w:sz w:val="20"/>
+          <w:szCs w:val="20"/>
+          <w:lang w:val="en-US"/>
+        </w:rPr>
+        <w:t xml:space="preserve"> </w:t>
+      </w:r>
+      <w:r>
+        <w:rPr>
+          <w:rFonts w:ascii="Courier New" w:hAnsi="Courier New" w:cs="Courier New"/>
+          <w:color w:val="808000"/>
+          <w:sz w:val="20"/>
+          <w:szCs w:val="20"/>
+          <w:lang w:val="en-US"/>
+        </w:rPr>
+        <w:t>ha_estado</w:t>
+      </w:r>
+    </w:p>
+    <w:p>
+      <w:pPr>
+        <w:pStyle w:val="Prrafodelista"/>
         <w:autoSpaceDE w:val="0"/>
         <w:autoSpaceDN w:val="0"/>
         <w:adjustRightInd w:val="0"/>
@@ -1240,7 +1943,7 @@
         <w:jc w:val="left"/>
         <w:rPr>
           <w:rFonts w:ascii="Courier New" w:hAnsi="Courier New" w:cs="Courier New"/>
-          <w:color w:val="800080"/>
+          <w:color w:val="808000"/>
           <w:sz w:val="20"/>
           <w:szCs w:val="20"/>
           <w:lang w:val="en-US"/>
@@ -1256,85 +1959,87 @@
           <w:szCs w:val="20"/>
           <w:lang w:val="en-US"/>
         </w:rPr>
-        <w:t>where</w:t>
-      </w:r>
-      <w:r>
-        <w:rPr>
-          <w:rFonts w:ascii="Courier New" w:hAnsi="Courier New" w:cs="Courier New"/>
-          <w:color w:val="000000"/>
-          <w:sz w:val="20"/>
-          <w:szCs w:val="20"/>
-          <w:lang w:val="en-US"/>
-        </w:rPr>
-        <w:t xml:space="preserve"> </w:t>
-      </w:r>
-      <w:r>
-        <w:rPr>
-          <w:rFonts w:ascii="Courier New" w:hAnsi="Courier New" w:cs="Courier New"/>
-          <w:color w:val="808000"/>
-          <w:sz w:val="20"/>
-          <w:szCs w:val="20"/>
-          <w:lang w:val="en-US"/>
-        </w:rPr>
-        <w:t>nota</w:t>
-      </w:r>
-      <w:r>
-        <w:rPr>
-          <w:rFonts w:ascii="Courier New" w:hAnsi="Courier New" w:cs="Courier New"/>
-          <w:color w:val="000000"/>
-          <w:sz w:val="20"/>
-          <w:szCs w:val="20"/>
-          <w:lang w:val="en-US"/>
-        </w:rPr>
-        <w:t xml:space="preserve"> </w:t>
-      </w:r>
-      <w:r>
-        <w:rPr>
-          <w:rFonts w:ascii="Courier New" w:hAnsi="Courier New" w:cs="Courier New"/>
-          <w:color w:val="0000FF"/>
-          <w:sz w:val="20"/>
-          <w:szCs w:val="20"/>
-          <w:lang w:val="en-US"/>
-        </w:rPr>
-        <w:t>&gt;</w:t>
-      </w:r>
-      <w:r>
-        <w:rPr>
-          <w:rFonts w:ascii="Courier New" w:hAnsi="Courier New" w:cs="Courier New"/>
-          <w:color w:val="000000"/>
-          <w:sz w:val="20"/>
-          <w:szCs w:val="20"/>
-          <w:lang w:val="en-US"/>
-        </w:rPr>
-        <w:t xml:space="preserve"> </w:t>
-      </w:r>
-      <w:r>
-        <w:rPr>
-          <w:rFonts w:ascii="Courier New" w:hAnsi="Courier New" w:cs="Courier New"/>
-          <w:color w:val="800080"/>
-          <w:sz w:val="20"/>
-          <w:szCs w:val="20"/>
-          <w:lang w:val="en-US"/>
-        </w:rPr>
-        <w:t>5</w:t>
-      </w:r>
-    </w:p>
-    <w:p>
-      <w:pPr>
+        <w:t>group</w:t>
+      </w:r>
+      <w:r>
+        <w:rPr>
+          <w:rFonts w:ascii="Courier New" w:hAnsi="Courier New" w:cs="Courier New"/>
+          <w:color w:val="000000"/>
+          <w:sz w:val="20"/>
+          <w:szCs w:val="20"/>
+          <w:lang w:val="en-US"/>
+        </w:rPr>
+        <w:t xml:space="preserve"> </w:t>
+      </w:r>
+      <w:r>
+        <w:rPr>
+          <w:rFonts w:ascii="Courier New" w:hAnsi="Courier New" w:cs="Courier New"/>
+          <w:b/>
+          <w:bCs/>
+          <w:color w:val="0000FF"/>
+          <w:sz w:val="20"/>
+          <w:szCs w:val="20"/>
+          <w:lang w:val="en-US"/>
+        </w:rPr>
+        <w:t>by</w:t>
+      </w:r>
+      <w:r>
+        <w:rPr>
+          <w:rFonts w:ascii="Courier New" w:hAnsi="Courier New" w:cs="Courier New"/>
+          <w:color w:val="000000"/>
+          <w:sz w:val="20"/>
+          <w:szCs w:val="20"/>
+          <w:lang w:val="en-US"/>
+        </w:rPr>
+        <w:t xml:space="preserve"> </w:t>
+      </w:r>
+      <w:r>
+        <w:rPr>
+          <w:rFonts w:ascii="Courier New" w:hAnsi="Courier New" w:cs="Courier New"/>
+          <w:color w:val="808000"/>
+          <w:sz w:val="20"/>
+          <w:szCs w:val="20"/>
+          <w:lang w:val="en-US"/>
+        </w:rPr>
+        <w:t>usuario</w:t>
+      </w:r>
+    </w:p>
+    <w:p>
+      <w:pPr>
+        <w:pStyle w:val="Prrafodelista"/>
         <w:autoSpaceDE w:val="0"/>
         <w:autoSpaceDN w:val="0"/>
         <w:adjustRightInd w:val="0"/>
         <w:spacing w:line="240" w:lineRule="auto"/>
-        <w:ind w:left="1429" w:firstLine="709"/>
-        <w:jc w:val="left"/>
-        <w:rPr>
-          <w:rFonts w:ascii="Courier New" w:hAnsi="Courier New" w:cs="Courier New"/>
-          <w:color w:val="808000"/>
-          <w:sz w:val="20"/>
-          <w:szCs w:val="20"/>
-          <w:lang w:val="en-US"/>
-        </w:rPr>
-      </w:pPr>
+        <w:jc w:val="left"/>
+        <w:rPr>
+          <w:rFonts w:ascii="Courier New" w:hAnsi="Courier New" w:cs="Courier New"/>
+          <w:color w:val="0000FF"/>
+          <w:sz w:val="20"/>
+          <w:szCs w:val="20"/>
+          <w:lang w:val="en-US"/>
+        </w:rPr>
+      </w:pPr>
+      <w:r>
+        <w:rPr>
+          <w:rFonts w:ascii="Courier New" w:hAnsi="Courier New" w:cs="Courier New"/>
+          <w:color w:val="000000"/>
+          <w:sz w:val="20"/>
+          <w:szCs w:val="20"/>
+          <w:lang w:val="en-US"/>
+        </w:rPr>
+        <w:tab/>
+      </w:r>
+      <w:r>
+        <w:rPr>
+          <w:rFonts w:ascii="Courier New" w:hAnsi="Courier New" w:cs="Courier New"/>
+          <w:color w:val="000000"/>
+          <w:sz w:val="20"/>
+          <w:szCs w:val="20"/>
+          <w:lang w:val="en-US"/>
+        </w:rPr>
+        <w:tab/>
+      </w:r>
       <w:r>
         <w:rPr>
           <w:rFonts w:ascii="Courier New" w:hAnsi="Courier New" w:cs="Courier New"/>
@@ -1345,27 +2050,7 @@
           <w:szCs w:val="20"/>
           <w:lang w:val="en-US"/>
         </w:rPr>
-        <w:t>and</w:t>
-      </w:r>
-      <w:r>
-        <w:rPr>
-          <w:rFonts w:ascii="Courier New" w:hAnsi="Courier New" w:cs="Courier New"/>
-          <w:color w:val="000000"/>
-          <w:sz w:val="20"/>
-          <w:szCs w:val="20"/>
-          <w:lang w:val="en-US"/>
-        </w:rPr>
-        <w:t xml:space="preserve"> </w:t>
-      </w:r>
-      <w:r>
-        <w:rPr>
-          <w:rFonts w:ascii="Courier New" w:hAnsi="Courier New" w:cs="Courier New"/>
-          <w:color w:val="808000"/>
-          <w:sz w:val="20"/>
-          <w:szCs w:val="20"/>
-          <w:lang w:val="en-US"/>
-        </w:rPr>
-        <w:t>cod_casa</w:t>
+        <w:t>where</w:t>
       </w:r>
       <w:r>
         <w:rPr>
@@ -1387,17 +2072,7 @@
           <w:szCs w:val="20"/>
           <w:lang w:val="en-US"/>
         </w:rPr>
-        <w:t>in</w:t>
-      </w:r>
-      <w:r>
-        <w:rPr>
-          <w:rFonts w:ascii="Courier New" w:hAnsi="Courier New" w:cs="Courier New"/>
-          <w:color w:val="000000"/>
-          <w:sz w:val="20"/>
-          <w:szCs w:val="20"/>
-          <w:lang w:val="en-US"/>
-        </w:rPr>
-        <w:t xml:space="preserve"> </w:t>
+        <w:t>max</w:t>
       </w:r>
       <w:r>
         <w:rPr>
@@ -1412,172 +2087,12 @@
       <w:r>
         <w:rPr>
           <w:rFonts w:ascii="Courier New" w:hAnsi="Courier New" w:cs="Courier New"/>
-          <w:b/>
-          <w:bCs/>
-          <w:color w:val="0000FF"/>
-          <w:sz w:val="20"/>
-          <w:szCs w:val="20"/>
-          <w:lang w:val="en-US"/>
-        </w:rPr>
-        <w:t>select</w:t>
-      </w:r>
-      <w:r>
-        <w:rPr>
-          <w:rFonts w:ascii="Courier New" w:hAnsi="Courier New" w:cs="Courier New"/>
-          <w:color w:val="000000"/>
-          <w:sz w:val="20"/>
-          <w:szCs w:val="20"/>
-          <w:lang w:val="en-US"/>
-        </w:rPr>
-        <w:t xml:space="preserve"> </w:t>
-      </w:r>
-      <w:r>
-        <w:rPr>
-          <w:rFonts w:ascii="Courier New" w:hAnsi="Courier New" w:cs="Courier New"/>
-          <w:color w:val="808000"/>
-          <w:sz w:val="20"/>
-          <w:szCs w:val="20"/>
-          <w:lang w:val="en-US"/>
-        </w:rPr>
-        <w:t>cod_cas</w:t>
-      </w:r>
-    </w:p>
-    <w:p>
-      <w:pPr>
-        <w:autoSpaceDE w:val="0"/>
-        <w:autoSpaceDN w:val="0"/>
-        <w:adjustRightInd w:val="0"/>
-        <w:spacing w:line="240" w:lineRule="auto"/>
-        <w:ind w:left="3545" w:firstLine="709"/>
-        <w:jc w:val="left"/>
-        <w:rPr>
-          <w:rFonts w:ascii="Courier New" w:hAnsi="Courier New" w:cs="Courier New"/>
-          <w:color w:val="808000"/>
-          <w:sz w:val="20"/>
-          <w:szCs w:val="20"/>
-          <w:lang w:val="en-US"/>
-        </w:rPr>
-      </w:pPr>
-      <w:r>
-        <w:rPr>
-          <w:rFonts w:ascii="Courier New" w:hAnsi="Courier New" w:cs="Courier New"/>
-          <w:b/>
-          <w:bCs/>
-          <w:color w:val="0000FF"/>
-          <w:sz w:val="20"/>
-          <w:szCs w:val="20"/>
-          <w:lang w:val="en-US"/>
-        </w:rPr>
-        <w:t>from</w:t>
-      </w:r>
-      <w:r>
-        <w:rPr>
-          <w:rFonts w:ascii="Courier New" w:hAnsi="Courier New" w:cs="Courier New"/>
-          <w:color w:val="000000"/>
-          <w:sz w:val="20"/>
-          <w:szCs w:val="20"/>
-          <w:lang w:val="en-US"/>
-        </w:rPr>
-        <w:t xml:space="preserve"> </w:t>
-      </w:r>
-      <w:r>
-        <w:rPr>
-          <w:rFonts w:ascii="Courier New" w:hAnsi="Courier New" w:cs="Courier New"/>
-          <w:color w:val="808000"/>
-          <w:sz w:val="20"/>
-          <w:szCs w:val="20"/>
-          <w:lang w:val="en-US"/>
-        </w:rPr>
-        <w:t>casa_rural</w:t>
-      </w:r>
-    </w:p>
-    <w:p>
-      <w:pPr>
-        <w:autoSpaceDE w:val="0"/>
-        <w:autoSpaceDN w:val="0"/>
-        <w:adjustRightInd w:val="0"/>
-        <w:spacing w:line="240" w:lineRule="auto"/>
-        <w:ind w:left="3545" w:firstLine="709"/>
-        <w:jc w:val="left"/>
-        <w:rPr>
-          <w:rFonts w:ascii="Courier New" w:hAnsi="Courier New" w:cs="Courier New"/>
-          <w:color w:val="0000FF"/>
-          <w:sz w:val="20"/>
-          <w:szCs w:val="20"/>
-          <w:lang w:val="en-US"/>
-        </w:rPr>
-      </w:pPr>
-      <w:r>
-        <w:rPr>
-          <w:rFonts w:ascii="Courier New" w:hAnsi="Courier New" w:cs="Courier New"/>
-          <w:b/>
-          <w:bCs/>
-          <w:color w:val="0000FF"/>
-          <w:sz w:val="20"/>
-          <w:szCs w:val="20"/>
-          <w:lang w:val="en-US"/>
-        </w:rPr>
-        <w:t>where</w:t>
-      </w:r>
-      <w:r>
-        <w:rPr>
-          <w:rFonts w:ascii="Courier New" w:hAnsi="Courier New" w:cs="Courier New"/>
-          <w:color w:val="000000"/>
-          <w:sz w:val="20"/>
-          <w:szCs w:val="20"/>
-          <w:lang w:val="en-US"/>
-        </w:rPr>
-        <w:t xml:space="preserve"> </w:t>
-      </w:r>
-      <w:r>
-        <w:rPr>
-          <w:rFonts w:ascii="Courier New" w:hAnsi="Courier New" w:cs="Courier New"/>
-          <w:color w:val="808000"/>
-          <w:sz w:val="20"/>
-          <w:szCs w:val="20"/>
-          <w:lang w:val="en-US"/>
-        </w:rPr>
-        <w:t>habitaciones</w:t>
-      </w:r>
-      <w:r>
-        <w:rPr>
-          <w:rFonts w:ascii="Courier New" w:hAnsi="Courier New" w:cs="Courier New"/>
-          <w:color w:val="000000"/>
-          <w:sz w:val="20"/>
-          <w:szCs w:val="20"/>
-          <w:lang w:val="en-US"/>
-        </w:rPr>
-        <w:t xml:space="preserve"> </w:t>
-      </w:r>
-      <w:r>
-        <w:rPr>
-          <w:rFonts w:ascii="Courier New" w:hAnsi="Courier New" w:cs="Courier New"/>
-          <w:color w:val="0000FF"/>
-          <w:sz w:val="20"/>
-          <w:szCs w:val="20"/>
-          <w:lang w:val="en-US"/>
-        </w:rPr>
-        <w:t>&gt;</w:t>
-      </w:r>
-      <w:r>
-        <w:rPr>
-          <w:rFonts w:ascii="Courier New" w:hAnsi="Courier New" w:cs="Courier New"/>
-          <w:color w:val="000000"/>
-          <w:sz w:val="20"/>
-          <w:szCs w:val="20"/>
-          <w:lang w:val="en-US"/>
-        </w:rPr>
-        <w:t xml:space="preserve"> </w:t>
-      </w:r>
-      <w:r>
-        <w:rPr>
-          <w:rFonts w:ascii="Courier New" w:hAnsi="Courier New" w:cs="Courier New"/>
-          <w:color w:val="800080"/>
-          <w:sz w:val="20"/>
-          <w:szCs w:val="20"/>
-          <w:lang w:val="en-US"/>
-        </w:rPr>
-        <w:t>3</w:t>
+          <w:color w:val="808000"/>
+          <w:sz w:val="20"/>
+          <w:szCs w:val="20"/>
+          <w:lang w:val="en-US"/>
+        </w:rPr>
+        <w:t>veces</w:t>
       </w:r>
       <w:r>
         <w:rPr>
@@ -1594,6 +2109,9 @@
       <w:pPr>
         <w:pStyle w:val="Prrafodelista"/>
         <w:jc w:val="left"/>
+        <w:rPr>
+          <w:lang w:val="en-US"/>
+        </w:rPr>
       </w:pPr>
     </w:p>
     <w:p>
@@ -1606,16 +2124,362 @@
         <w:jc w:val="left"/>
       </w:pPr>
       <w:r>
-        <w:t xml:space="preserve">Obtener el dni y el nombre de los usuarios que más veces han estado en una casa rural. </w:t>
+        <w:t xml:space="preserve">Obtener, para todas las poblaciones que hay en la BDA, el código y el nombre de la población, y cuántas casas rurales tiene. </w:t>
       </w:r>
     </w:p>
     <w:p>
       <w:pPr>
         <w:pStyle w:val="Prrafodelista"/>
-        <w:jc w:val="left"/>
-      </w:pPr>
-      <w:bookmarkStart w:id="0" w:name="_GoBack"/>
-      <w:bookmarkEnd w:id="0"/>
+        <w:autoSpaceDE w:val="0"/>
+        <w:autoSpaceDN w:val="0"/>
+        <w:adjustRightInd w:val="0"/>
+        <w:spacing w:line="240" w:lineRule="auto"/>
+        <w:jc w:val="left"/>
+        <w:rPr>
+          <w:rFonts w:ascii="Courier New" w:hAnsi="Courier New" w:cs="Courier New"/>
+          <w:color w:val="0000FF"/>
+          <w:sz w:val="20"/>
+          <w:szCs w:val="20"/>
+          <w:lang w:val="en-US"/>
+        </w:rPr>
+      </w:pPr>
+      <w:r>
+        <w:rPr>
+          <w:rFonts w:ascii="Courier New" w:hAnsi="Courier New" w:cs="Courier New"/>
+          <w:b/>
+          <w:bCs/>
+          <w:color w:val="0000FF"/>
+          <w:sz w:val="20"/>
+          <w:szCs w:val="20"/>
+          <w:lang w:val="en-US"/>
+        </w:rPr>
+        <w:t>select</w:t>
+      </w:r>
+      <w:r>
+        <w:rPr>
+          <w:rFonts w:ascii="Courier New" w:hAnsi="Courier New" w:cs="Courier New"/>
+          <w:color w:val="000000"/>
+          <w:sz w:val="20"/>
+          <w:szCs w:val="20"/>
+          <w:lang w:val="en-US"/>
+        </w:rPr>
+        <w:t xml:space="preserve"> </w:t>
+      </w:r>
+      <w:proofErr w:type="spellStart"/>
+      <w:r>
+        <w:rPr>
+          <w:rFonts w:ascii="Courier New" w:hAnsi="Courier New" w:cs="Courier New"/>
+          <w:color w:val="808000"/>
+          <w:sz w:val="20"/>
+          <w:szCs w:val="20"/>
+          <w:lang w:val="en-US"/>
+        </w:rPr>
+        <w:t>cod_</w:t>
+      </w:r>
+      <w:proofErr w:type="gramStart"/>
+      <w:r>
+        <w:rPr>
+          <w:rFonts w:ascii="Courier New" w:hAnsi="Courier New" w:cs="Courier New"/>
+          <w:color w:val="808000"/>
+          <w:sz w:val="20"/>
+          <w:szCs w:val="20"/>
+          <w:lang w:val="en-US"/>
+        </w:rPr>
+        <w:t>pob</w:t>
+      </w:r>
+      <w:r>
+        <w:rPr>
+          <w:rFonts w:ascii="Courier New" w:hAnsi="Courier New" w:cs="Courier New"/>
+          <w:color w:val="0000FF"/>
+          <w:sz w:val="20"/>
+          <w:szCs w:val="20"/>
+          <w:lang w:val="en-US"/>
+        </w:rPr>
+        <w:t>,</w:t>
+      </w:r>
+      <w:r>
+        <w:rPr>
+          <w:rFonts w:ascii="Courier New" w:hAnsi="Courier New" w:cs="Courier New"/>
+          <w:color w:val="808000"/>
+          <w:sz w:val="20"/>
+          <w:szCs w:val="20"/>
+          <w:lang w:val="en-US"/>
+        </w:rPr>
+        <w:t>nombre</w:t>
+      </w:r>
+      <w:proofErr w:type="gramEnd"/>
+      <w:r>
+        <w:rPr>
+          <w:rFonts w:ascii="Courier New" w:hAnsi="Courier New" w:cs="Courier New"/>
+          <w:color w:val="0000FF"/>
+          <w:sz w:val="20"/>
+          <w:szCs w:val="20"/>
+          <w:lang w:val="en-US"/>
+        </w:rPr>
+        <w:t>,</w:t>
+      </w:r>
+      <w:r>
+        <w:rPr>
+          <w:rFonts w:ascii="Courier New" w:hAnsi="Courier New" w:cs="Courier New"/>
+          <w:b/>
+          <w:bCs/>
+          <w:color w:val="000080"/>
+          <w:sz w:val="20"/>
+          <w:szCs w:val="20"/>
+          <w:lang w:val="en-US"/>
+        </w:rPr>
+        <w:t>count</w:t>
+      </w:r>
+      <w:proofErr w:type="spellEnd"/>
+      <w:r>
+        <w:rPr>
+          <w:rFonts w:ascii="Courier New" w:hAnsi="Courier New" w:cs="Courier New"/>
+          <w:color w:val="0000FF"/>
+          <w:sz w:val="20"/>
+          <w:szCs w:val="20"/>
+          <w:lang w:val="en-US"/>
+        </w:rPr>
+        <w:t>(</w:t>
+      </w:r>
+      <w:proofErr w:type="spellStart"/>
+      <w:r>
+        <w:rPr>
+          <w:rFonts w:ascii="Courier New" w:hAnsi="Courier New" w:cs="Courier New"/>
+          <w:color w:val="808000"/>
+          <w:sz w:val="20"/>
+          <w:szCs w:val="20"/>
+          <w:lang w:val="en-US"/>
+        </w:rPr>
+        <w:t>casa_rural</w:t>
+      </w:r>
+      <w:proofErr w:type="spellEnd"/>
+      <w:r>
+        <w:rPr>
+          <w:rFonts w:ascii="Courier New" w:hAnsi="Courier New" w:cs="Courier New"/>
+          <w:color w:val="0000FF"/>
+          <w:sz w:val="20"/>
+          <w:szCs w:val="20"/>
+          <w:lang w:val="en-US"/>
+        </w:rPr>
+        <w:t>)</w:t>
+      </w:r>
+    </w:p>
+    <w:p>
+      <w:pPr>
+        <w:pStyle w:val="Prrafodelista"/>
+        <w:autoSpaceDE w:val="0"/>
+        <w:autoSpaceDN w:val="0"/>
+        <w:adjustRightInd w:val="0"/>
+        <w:spacing w:line="240" w:lineRule="auto"/>
+        <w:jc w:val="left"/>
+        <w:rPr>
+          <w:rFonts w:ascii="Courier New" w:hAnsi="Courier New" w:cs="Courier New"/>
+          <w:color w:val="808000"/>
+          <w:sz w:val="20"/>
+          <w:szCs w:val="20"/>
+          <w:lang w:val="en-US"/>
+        </w:rPr>
+      </w:pPr>
+      <w:r>
+        <w:rPr>
+          <w:rFonts w:ascii="Courier New" w:hAnsi="Courier New" w:cs="Courier New"/>
+          <w:b/>
+          <w:bCs/>
+          <w:color w:val="0000FF"/>
+          <w:sz w:val="20"/>
+          <w:szCs w:val="20"/>
+          <w:lang w:val="en-US"/>
+        </w:rPr>
+        <w:t>from</w:t>
+      </w:r>
+      <w:r>
+        <w:rPr>
+          <w:rFonts w:ascii="Courier New" w:hAnsi="Courier New" w:cs="Courier New"/>
+          <w:color w:val="000000"/>
+          <w:sz w:val="20"/>
+          <w:szCs w:val="20"/>
+          <w:lang w:val="en-US"/>
+        </w:rPr>
+        <w:t xml:space="preserve"> </w:t>
+      </w:r>
+      <w:proofErr w:type="spellStart"/>
+      <w:r>
+        <w:rPr>
+          <w:rFonts w:ascii="Courier New" w:hAnsi="Courier New" w:cs="Courier New"/>
+          <w:color w:val="808000"/>
+          <w:sz w:val="20"/>
+          <w:szCs w:val="20"/>
+          <w:lang w:val="en-US"/>
+        </w:rPr>
+        <w:t>poblacion</w:t>
+      </w:r>
+      <w:proofErr w:type="spellEnd"/>
+      <w:r>
+        <w:rPr>
+          <w:rFonts w:ascii="Courier New" w:hAnsi="Courier New" w:cs="Courier New"/>
+          <w:color w:val="000000"/>
+          <w:sz w:val="20"/>
+          <w:szCs w:val="20"/>
+          <w:lang w:val="en-US"/>
+        </w:rPr>
+        <w:t xml:space="preserve"> </w:t>
+      </w:r>
+      <w:r>
+        <w:rPr>
+          <w:rFonts w:ascii="Courier New" w:hAnsi="Courier New" w:cs="Courier New"/>
+          <w:b/>
+          <w:bCs/>
+          <w:color w:val="0000FF"/>
+          <w:sz w:val="20"/>
+          <w:szCs w:val="20"/>
+          <w:lang w:val="en-US"/>
+        </w:rPr>
+        <w:t>natural</w:t>
+      </w:r>
+      <w:r>
+        <w:rPr>
+          <w:rFonts w:ascii="Courier New" w:hAnsi="Courier New" w:cs="Courier New"/>
+          <w:color w:val="000000"/>
+          <w:sz w:val="20"/>
+          <w:szCs w:val="20"/>
+          <w:lang w:val="en-US"/>
+        </w:rPr>
+        <w:t xml:space="preserve"> </w:t>
+      </w:r>
+      <w:r>
+        <w:rPr>
+          <w:rFonts w:ascii="Courier New" w:hAnsi="Courier New" w:cs="Courier New"/>
+          <w:b/>
+          <w:bCs/>
+          <w:color w:val="0000FF"/>
+          <w:sz w:val="20"/>
+          <w:szCs w:val="20"/>
+          <w:lang w:val="en-US"/>
+        </w:rPr>
+        <w:t>join</w:t>
+      </w:r>
+      <w:r>
+        <w:rPr>
+          <w:rFonts w:ascii="Courier New" w:hAnsi="Courier New" w:cs="Courier New"/>
+          <w:color w:val="000000"/>
+          <w:sz w:val="20"/>
+          <w:szCs w:val="20"/>
+          <w:lang w:val="en-US"/>
+        </w:rPr>
+        <w:t xml:space="preserve"> </w:t>
+      </w:r>
+      <w:proofErr w:type="spellStart"/>
+      <w:r>
+        <w:rPr>
+          <w:rFonts w:ascii="Courier New" w:hAnsi="Courier New" w:cs="Courier New"/>
+          <w:color w:val="808000"/>
+          <w:sz w:val="20"/>
+          <w:szCs w:val="20"/>
+          <w:lang w:val="en-US"/>
+        </w:rPr>
+        <w:t>casa_rural</w:t>
+      </w:r>
+      <w:proofErr w:type="spellEnd"/>
+      <w:r>
+        <w:rPr>
+          <w:rFonts w:ascii="Courier New" w:hAnsi="Courier New" w:cs="Courier New"/>
+          <w:color w:val="808000"/>
+          <w:sz w:val="20"/>
+          <w:szCs w:val="20"/>
+          <w:lang w:val="en-US"/>
+        </w:rPr>
+        <w:tab/>
+      </w:r>
+      <w:r>
+        <w:rPr>
+          <w:rFonts w:ascii="Courier New" w:hAnsi="Courier New" w:cs="Courier New"/>
+          <w:color w:val="808000"/>
+          <w:sz w:val="20"/>
+          <w:szCs w:val="20"/>
+          <w:lang w:val="en-US"/>
+        </w:rPr>
+        <w:tab/>
+        <w:t>mal</w:t>
+      </w:r>
+    </w:p>
+    <w:p>
+      <w:pPr>
+        <w:pStyle w:val="Prrafodelista"/>
+        <w:autoSpaceDE w:val="0"/>
+        <w:autoSpaceDN w:val="0"/>
+        <w:adjustRightInd w:val="0"/>
+        <w:spacing w:line="240" w:lineRule="auto"/>
+        <w:jc w:val="left"/>
+        <w:rPr>
+          <w:rFonts w:ascii="Courier New" w:hAnsi="Courier New" w:cs="Courier New"/>
+          <w:color w:val="808000"/>
+          <w:sz w:val="20"/>
+          <w:szCs w:val="20"/>
+          <w:lang w:val="en-US"/>
+        </w:rPr>
+      </w:pPr>
+      <w:r>
+        <w:rPr>
+          <w:rFonts w:ascii="Courier New" w:hAnsi="Courier New" w:cs="Courier New"/>
+          <w:b/>
+          <w:bCs/>
+          <w:color w:val="0000FF"/>
+          <w:sz w:val="20"/>
+          <w:szCs w:val="20"/>
+          <w:lang w:val="en-US"/>
+        </w:rPr>
+        <w:t>group</w:t>
+      </w:r>
+      <w:r>
+        <w:rPr>
+          <w:rFonts w:ascii="Courier New" w:hAnsi="Courier New" w:cs="Courier New"/>
+          <w:color w:val="000000"/>
+          <w:sz w:val="20"/>
+          <w:szCs w:val="20"/>
+          <w:lang w:val="en-US"/>
+        </w:rPr>
+        <w:t xml:space="preserve"> </w:t>
+      </w:r>
+      <w:r>
+        <w:rPr>
+          <w:rFonts w:ascii="Courier New" w:hAnsi="Courier New" w:cs="Courier New"/>
+          <w:b/>
+          <w:bCs/>
+          <w:color w:val="0000FF"/>
+          <w:sz w:val="20"/>
+          <w:szCs w:val="20"/>
+          <w:lang w:val="en-US"/>
+        </w:rPr>
+        <w:t>by</w:t>
+      </w:r>
+      <w:r>
+        <w:rPr>
+          <w:rFonts w:ascii="Courier New" w:hAnsi="Courier New" w:cs="Courier New"/>
+          <w:color w:val="000000"/>
+          <w:sz w:val="20"/>
+          <w:szCs w:val="20"/>
+          <w:lang w:val="en-US"/>
+        </w:rPr>
+        <w:t xml:space="preserve"> </w:t>
+      </w:r>
+      <w:proofErr w:type="spellStart"/>
+      <w:r>
+        <w:rPr>
+          <w:rFonts w:ascii="Courier New" w:hAnsi="Courier New" w:cs="Courier New"/>
+          <w:color w:val="808000"/>
+          <w:sz w:val="20"/>
+          <w:szCs w:val="20"/>
+          <w:lang w:val="en-US"/>
+        </w:rPr>
+        <w:t>poblacion</w:t>
+      </w:r>
+      <w:proofErr w:type="spellEnd"/>
+    </w:p>
+    <w:p>
+      <w:pPr>
+        <w:pStyle w:val="Prrafodelista"/>
+        <w:jc w:val="left"/>
+      </w:pPr>
     </w:p>
     <w:p>
       <w:pPr>
@@ -1627,7 +2491,480 @@
         <w:jc w:val="left"/>
       </w:pPr>
       <w:r>
-        <w:t xml:space="preserve">Obtener, para todas las poblaciones que hay en la BDA, el código y el nombre de la población, y cuántas casas rurales tiene. </w:t>
+        <w:t xml:space="preserve">Suponiendo que hay opiniones sobre todas las casas rurales, obtener el código y el número de habitaciones de las casas rurales que sólo tienen opiniones con nota igual o superior a 5. </w:t>
+      </w:r>
+    </w:p>
+    <w:p>
+      <w:pPr>
+        <w:pStyle w:val="Prrafodelista"/>
+        <w:autoSpaceDE w:val="0"/>
+        <w:autoSpaceDN w:val="0"/>
+        <w:adjustRightInd w:val="0"/>
+        <w:spacing w:line="240" w:lineRule="auto"/>
+        <w:jc w:val="left"/>
+        <w:rPr>
+          <w:rFonts w:ascii="Courier New" w:hAnsi="Courier New" w:cs="Courier New"/>
+          <w:color w:val="808000"/>
+          <w:sz w:val="20"/>
+          <w:szCs w:val="20"/>
+          <w:lang w:val="en-US"/>
+        </w:rPr>
+      </w:pPr>
+      <w:r>
+        <w:rPr>
+          <w:rFonts w:ascii="Courier New" w:hAnsi="Courier New" w:cs="Courier New"/>
+          <w:b/>
+          <w:bCs/>
+          <w:color w:val="0000FF"/>
+          <w:sz w:val="20"/>
+          <w:szCs w:val="20"/>
+          <w:lang w:val="en-US"/>
+        </w:rPr>
+        <w:t>select</w:t>
+      </w:r>
+      <w:r>
+        <w:rPr>
+          <w:rFonts w:ascii="Courier New" w:hAnsi="Courier New" w:cs="Courier New"/>
+          <w:color w:val="000000"/>
+          <w:sz w:val="20"/>
+          <w:szCs w:val="20"/>
+          <w:lang w:val="en-US"/>
+        </w:rPr>
+        <w:t xml:space="preserve"> </w:t>
+      </w:r>
+      <w:proofErr w:type="spellStart"/>
+      <w:r>
+        <w:rPr>
+          <w:rFonts w:ascii="Courier New" w:hAnsi="Courier New" w:cs="Courier New"/>
+          <w:color w:val="808000"/>
+          <w:sz w:val="20"/>
+          <w:szCs w:val="20"/>
+          <w:lang w:val="en-US"/>
+        </w:rPr>
+        <w:t>cod_</w:t>
+      </w:r>
+      <w:proofErr w:type="gramStart"/>
+      <w:r>
+        <w:rPr>
+          <w:rFonts w:ascii="Courier New" w:hAnsi="Courier New" w:cs="Courier New"/>
+          <w:color w:val="808000"/>
+          <w:sz w:val="20"/>
+          <w:szCs w:val="20"/>
+          <w:lang w:val="en-US"/>
+        </w:rPr>
+        <w:t>cas</w:t>
+      </w:r>
+      <w:r>
+        <w:rPr>
+          <w:rFonts w:ascii="Courier New" w:hAnsi="Courier New" w:cs="Courier New"/>
+          <w:color w:val="0000FF"/>
+          <w:sz w:val="20"/>
+          <w:szCs w:val="20"/>
+          <w:lang w:val="en-US"/>
+        </w:rPr>
+        <w:t>,</w:t>
+      </w:r>
+      <w:r>
+        <w:rPr>
+          <w:rFonts w:ascii="Courier New" w:hAnsi="Courier New" w:cs="Courier New"/>
+          <w:color w:val="808000"/>
+          <w:sz w:val="20"/>
+          <w:szCs w:val="20"/>
+          <w:lang w:val="en-US"/>
+        </w:rPr>
+        <w:t>habitaciones</w:t>
+      </w:r>
+      <w:proofErr w:type="spellEnd"/>
+      <w:proofErr w:type="gramEnd"/>
+    </w:p>
+    <w:p>
+      <w:pPr>
+        <w:pStyle w:val="Prrafodelista"/>
+        <w:autoSpaceDE w:val="0"/>
+        <w:autoSpaceDN w:val="0"/>
+        <w:adjustRightInd w:val="0"/>
+        <w:spacing w:line="240" w:lineRule="auto"/>
+        <w:jc w:val="left"/>
+        <w:rPr>
+          <w:rFonts w:ascii="Courier New" w:hAnsi="Courier New" w:cs="Courier New"/>
+          <w:color w:val="808000"/>
+          <w:sz w:val="20"/>
+          <w:szCs w:val="20"/>
+          <w:lang w:val="en-US"/>
+        </w:rPr>
+      </w:pPr>
+      <w:r>
+        <w:rPr>
+          <w:rFonts w:ascii="Courier New" w:hAnsi="Courier New" w:cs="Courier New"/>
+          <w:b/>
+          <w:bCs/>
+          <w:color w:val="0000FF"/>
+          <w:sz w:val="20"/>
+          <w:szCs w:val="20"/>
+          <w:lang w:val="en-US"/>
+        </w:rPr>
+        <w:t>from</w:t>
+      </w:r>
+      <w:r>
+        <w:rPr>
+          <w:rFonts w:ascii="Courier New" w:hAnsi="Courier New" w:cs="Courier New"/>
+          <w:color w:val="000000"/>
+          <w:sz w:val="20"/>
+          <w:szCs w:val="20"/>
+          <w:lang w:val="en-US"/>
+        </w:rPr>
+        <w:t xml:space="preserve"> </w:t>
+      </w:r>
+      <w:proofErr w:type="spellStart"/>
+      <w:r>
+        <w:rPr>
+          <w:rFonts w:ascii="Courier New" w:hAnsi="Courier New" w:cs="Courier New"/>
+          <w:color w:val="808000"/>
+          <w:sz w:val="20"/>
+          <w:szCs w:val="20"/>
+          <w:lang w:val="en-US"/>
+        </w:rPr>
+        <w:t>casa_rural</w:t>
+      </w:r>
+      <w:proofErr w:type="spellEnd"/>
+    </w:p>
+    <w:p>
+      <w:pPr>
+        <w:pStyle w:val="Prrafodelista"/>
+        <w:autoSpaceDE w:val="0"/>
+        <w:autoSpaceDN w:val="0"/>
+        <w:adjustRightInd w:val="0"/>
+        <w:spacing w:line="240" w:lineRule="auto"/>
+        <w:jc w:val="left"/>
+        <w:rPr>
+          <w:rFonts w:ascii="Courier New" w:hAnsi="Courier New" w:cs="Courier New"/>
+          <w:color w:val="808000"/>
+          <w:sz w:val="20"/>
+          <w:szCs w:val="20"/>
+          <w:lang w:val="en-US"/>
+        </w:rPr>
+      </w:pPr>
+      <w:r>
+        <w:rPr>
+          <w:rFonts w:ascii="Courier New" w:hAnsi="Courier New" w:cs="Courier New"/>
+          <w:b/>
+          <w:bCs/>
+          <w:color w:val="0000FF"/>
+          <w:sz w:val="20"/>
+          <w:szCs w:val="20"/>
+          <w:lang w:val="en-US"/>
+        </w:rPr>
+        <w:t>where</w:t>
+      </w:r>
+      <w:r>
+        <w:rPr>
+          <w:rFonts w:ascii="Courier New" w:hAnsi="Courier New" w:cs="Courier New"/>
+          <w:color w:val="000000"/>
+          <w:sz w:val="20"/>
+          <w:szCs w:val="20"/>
+          <w:lang w:val="en-US"/>
+        </w:rPr>
+        <w:t xml:space="preserve"> </w:t>
+      </w:r>
+      <w:proofErr w:type="spellStart"/>
+      <w:r>
+        <w:rPr>
+          <w:rFonts w:ascii="Courier New" w:hAnsi="Courier New" w:cs="Courier New"/>
+          <w:color w:val="808000"/>
+          <w:sz w:val="20"/>
+          <w:szCs w:val="20"/>
+          <w:lang w:val="en-US"/>
+        </w:rPr>
+        <w:t>cod_cas</w:t>
+      </w:r>
+      <w:proofErr w:type="spellEnd"/>
+      <w:r>
+        <w:rPr>
+          <w:rFonts w:ascii="Courier New" w:hAnsi="Courier New" w:cs="Courier New"/>
+          <w:color w:val="000000"/>
+          <w:sz w:val="20"/>
+          <w:szCs w:val="20"/>
+          <w:lang w:val="en-US"/>
+        </w:rPr>
+        <w:t xml:space="preserve"> </w:t>
+      </w:r>
+      <w:r>
+        <w:rPr>
+          <w:rFonts w:ascii="Courier New" w:hAnsi="Courier New" w:cs="Courier New"/>
+          <w:b/>
+          <w:bCs/>
+          <w:color w:val="0000FF"/>
+          <w:sz w:val="20"/>
+          <w:szCs w:val="20"/>
+          <w:lang w:val="en-US"/>
+        </w:rPr>
+        <w:t>not</w:t>
+      </w:r>
+      <w:r>
+        <w:rPr>
+          <w:rFonts w:ascii="Courier New" w:hAnsi="Courier New" w:cs="Courier New"/>
+          <w:color w:val="000000"/>
+          <w:sz w:val="20"/>
+          <w:szCs w:val="20"/>
+          <w:lang w:val="en-US"/>
+        </w:rPr>
+        <w:t xml:space="preserve"> </w:t>
+      </w:r>
+      <w:r>
+        <w:rPr>
+          <w:rFonts w:ascii="Courier New" w:hAnsi="Courier New" w:cs="Courier New"/>
+          <w:b/>
+          <w:bCs/>
+          <w:color w:val="000080"/>
+          <w:sz w:val="20"/>
+          <w:szCs w:val="20"/>
+          <w:lang w:val="en-US"/>
+        </w:rPr>
+        <w:t>in</w:t>
+      </w:r>
+      <w:r>
+        <w:rPr>
+          <w:rFonts w:ascii="Courier New" w:hAnsi="Courier New" w:cs="Courier New"/>
+          <w:color w:val="000000"/>
+          <w:sz w:val="20"/>
+          <w:szCs w:val="20"/>
+          <w:lang w:val="en-US"/>
+        </w:rPr>
+        <w:t xml:space="preserve"> </w:t>
+      </w:r>
+      <w:r>
+        <w:rPr>
+          <w:rFonts w:ascii="Courier New" w:hAnsi="Courier New" w:cs="Courier New"/>
+          <w:color w:val="0000FF"/>
+          <w:sz w:val="20"/>
+          <w:szCs w:val="20"/>
+          <w:lang w:val="en-US"/>
+        </w:rPr>
+        <w:t>(</w:t>
+      </w:r>
+      <w:r>
+        <w:rPr>
+          <w:rFonts w:ascii="Courier New" w:hAnsi="Courier New" w:cs="Courier New"/>
+          <w:b/>
+          <w:bCs/>
+          <w:color w:val="0000FF"/>
+          <w:sz w:val="20"/>
+          <w:szCs w:val="20"/>
+          <w:lang w:val="en-US"/>
+        </w:rPr>
+        <w:t>select</w:t>
+      </w:r>
+      <w:r>
+        <w:rPr>
+          <w:rFonts w:ascii="Courier New" w:hAnsi="Courier New" w:cs="Courier New"/>
+          <w:color w:val="000000"/>
+          <w:sz w:val="20"/>
+          <w:szCs w:val="20"/>
+          <w:lang w:val="en-US"/>
+        </w:rPr>
+        <w:t xml:space="preserve"> </w:t>
+      </w:r>
+      <w:proofErr w:type="spellStart"/>
+      <w:r>
+        <w:rPr>
+          <w:rFonts w:ascii="Courier New" w:hAnsi="Courier New" w:cs="Courier New"/>
+          <w:color w:val="808000"/>
+          <w:sz w:val="20"/>
+          <w:szCs w:val="20"/>
+          <w:lang w:val="en-US"/>
+        </w:rPr>
+        <w:t>cod_cas</w:t>
+      </w:r>
+      <w:proofErr w:type="spellEnd"/>
+    </w:p>
+    <w:p>
+      <w:pPr>
+        <w:pStyle w:val="Prrafodelista"/>
+        <w:autoSpaceDE w:val="0"/>
+        <w:autoSpaceDN w:val="0"/>
+        <w:adjustRightInd w:val="0"/>
+        <w:spacing w:line="240" w:lineRule="auto"/>
+        <w:ind w:left="2847" w:firstLine="698"/>
+        <w:jc w:val="left"/>
+        <w:rPr>
+          <w:rFonts w:ascii="Courier New" w:hAnsi="Courier New" w:cs="Courier New"/>
+          <w:color w:val="808000"/>
+          <w:sz w:val="20"/>
+          <w:szCs w:val="20"/>
+          <w:lang w:val="en-US"/>
+        </w:rPr>
+      </w:pPr>
+      <w:r>
+        <w:rPr>
+          <w:rFonts w:ascii="Courier New" w:hAnsi="Courier New" w:cs="Courier New"/>
+          <w:b/>
+          <w:bCs/>
+          <w:color w:val="0000FF"/>
+          <w:sz w:val="20"/>
+          <w:szCs w:val="20"/>
+          <w:lang w:val="en-US"/>
+        </w:rPr>
+        <w:lastRenderedPageBreak/>
+        <w:t>from</w:t>
+      </w:r>
+      <w:r>
+        <w:rPr>
+          <w:rFonts w:ascii="Courier New" w:hAnsi="Courier New" w:cs="Courier New"/>
+          <w:color w:val="000000"/>
+          <w:sz w:val="20"/>
+          <w:szCs w:val="20"/>
+          <w:lang w:val="en-US"/>
+        </w:rPr>
+        <w:t xml:space="preserve"> </w:t>
+      </w:r>
+      <w:r>
+        <w:rPr>
+          <w:rFonts w:ascii="Courier New" w:hAnsi="Courier New" w:cs="Courier New"/>
+          <w:color w:val="808000"/>
+          <w:sz w:val="20"/>
+          <w:szCs w:val="20"/>
+          <w:lang w:val="en-US"/>
+        </w:rPr>
+        <w:t>opinion</w:t>
+      </w:r>
+    </w:p>
+    <w:p>
+      <w:pPr>
+        <w:pStyle w:val="Prrafodelista"/>
+        <w:autoSpaceDE w:val="0"/>
+        <w:autoSpaceDN w:val="0"/>
+        <w:adjustRightInd w:val="0"/>
+        <w:spacing w:line="240" w:lineRule="auto"/>
+        <w:jc w:val="left"/>
+        <w:rPr>
+          <w:rFonts w:ascii="Courier New" w:hAnsi="Courier New" w:cs="Courier New"/>
+          <w:color w:val="0000FF"/>
+          <w:sz w:val="20"/>
+          <w:szCs w:val="20"/>
+          <w:lang w:val="en-US"/>
+        </w:rPr>
+      </w:pPr>
+      <w:r>
+        <w:rPr>
+          <w:rFonts w:ascii="Courier New" w:hAnsi="Courier New" w:cs="Courier New"/>
+          <w:color w:val="000000"/>
+          <w:sz w:val="20"/>
+          <w:szCs w:val="20"/>
+          <w:lang w:val="en-US"/>
+        </w:rPr>
+        <w:tab/>
+      </w:r>
+      <w:r>
+        <w:rPr>
+          <w:rFonts w:ascii="Courier New" w:hAnsi="Courier New" w:cs="Courier New"/>
+          <w:color w:val="000000"/>
+          <w:sz w:val="20"/>
+          <w:szCs w:val="20"/>
+          <w:lang w:val="en-US"/>
+        </w:rPr>
+        <w:tab/>
+      </w:r>
+      <w:r>
+        <w:rPr>
+          <w:rFonts w:ascii="Courier New" w:hAnsi="Courier New" w:cs="Courier New"/>
+          <w:color w:val="000000"/>
+          <w:sz w:val="20"/>
+          <w:szCs w:val="20"/>
+          <w:lang w:val="en-US"/>
+        </w:rPr>
+        <w:tab/>
+      </w:r>
+      <w:r>
+        <w:rPr>
+          <w:rFonts w:ascii="Courier New" w:hAnsi="Courier New" w:cs="Courier New"/>
+          <w:color w:val="000000"/>
+          <w:sz w:val="20"/>
+          <w:szCs w:val="20"/>
+          <w:lang w:val="en-US"/>
+        </w:rPr>
+        <w:tab/>
+      </w:r>
+      <w:r>
+        <w:rPr>
+          <w:rFonts w:ascii="Courier New" w:hAnsi="Courier New" w:cs="Courier New"/>
+          <w:b/>
+          <w:bCs/>
+          <w:color w:val="0000FF"/>
+          <w:sz w:val="20"/>
+          <w:szCs w:val="20"/>
+          <w:lang w:val="en-US"/>
+        </w:rPr>
+        <w:t>where</w:t>
+      </w:r>
+      <w:r>
+        <w:rPr>
+          <w:rFonts w:ascii="Courier New" w:hAnsi="Courier New" w:cs="Courier New"/>
+          <w:color w:val="000000"/>
+          <w:sz w:val="20"/>
+          <w:szCs w:val="20"/>
+          <w:lang w:val="en-US"/>
+        </w:rPr>
+        <w:t xml:space="preserve"> </w:t>
+      </w:r>
+      <w:r>
+        <w:rPr>
+          <w:rFonts w:ascii="Courier New" w:hAnsi="Courier New" w:cs="Courier New"/>
+          <w:color w:val="808000"/>
+          <w:sz w:val="20"/>
+          <w:szCs w:val="20"/>
+          <w:lang w:val="en-US"/>
+        </w:rPr>
+        <w:t>nota</w:t>
+      </w:r>
+      <w:r>
+        <w:rPr>
+          <w:rFonts w:ascii="Courier New" w:hAnsi="Courier New" w:cs="Courier New"/>
+          <w:color w:val="000000"/>
+          <w:sz w:val="20"/>
+          <w:szCs w:val="20"/>
+          <w:lang w:val="en-US"/>
+        </w:rPr>
+        <w:t xml:space="preserve"> </w:t>
+      </w:r>
+      <w:r>
+        <w:rPr>
+          <w:rFonts w:ascii="Courier New" w:hAnsi="Courier New" w:cs="Courier New"/>
+          <w:color w:val="0000FF"/>
+          <w:sz w:val="20"/>
+          <w:szCs w:val="20"/>
+          <w:lang w:val="en-US"/>
+        </w:rPr>
+        <w:t>&lt;</w:t>
+      </w:r>
+      <w:r>
+        <w:rPr>
+          <w:rFonts w:ascii="Courier New" w:hAnsi="Courier New" w:cs="Courier New"/>
+          <w:color w:val="000000"/>
+          <w:sz w:val="20"/>
+          <w:szCs w:val="20"/>
+          <w:lang w:val="en-US"/>
+        </w:rPr>
+        <w:t xml:space="preserve"> </w:t>
+      </w:r>
+      <w:r>
+        <w:rPr>
+          <w:rFonts w:ascii="Courier New" w:hAnsi="Courier New" w:cs="Courier New"/>
+          <w:color w:val="800080"/>
+          <w:sz w:val="20"/>
+          <w:szCs w:val="20"/>
+          <w:lang w:val="en-US"/>
+        </w:rPr>
+        <w:t>5</w:t>
+      </w:r>
+      <w:r>
+        <w:rPr>
+          <w:rFonts w:ascii="Courier New" w:hAnsi="Courier New" w:cs="Courier New"/>
+          <w:color w:val="0000FF"/>
+          <w:sz w:val="20"/>
+          <w:szCs w:val="20"/>
+          <w:lang w:val="en-US"/>
+        </w:rPr>
+        <w:t>)</w:t>
       </w:r>
     </w:p>
     <w:p>
@@ -1646,32 +2983,399 @@
         <w:jc w:val="left"/>
       </w:pPr>
       <w:r>
-        <w:t xml:space="preserve">Suponiendo que hay opiniones sobre todas las casas rurales, obtener el código y el número de habitaciones de las casas rurales que sólo tienen opiniones con nota igual o superior a 5. </w:t>
+        <w:t xml:space="preserve">Obtener el código y el nombre de las poblaciones que más casas rurales tienen. </w:t>
       </w:r>
     </w:p>
     <w:p>
       <w:pPr>
         <w:pStyle w:val="Prrafodelista"/>
-        <w:jc w:val="left"/>
-      </w:pPr>
+        <w:autoSpaceDE w:val="0"/>
+        <w:autoSpaceDN w:val="0"/>
+        <w:adjustRightInd w:val="0"/>
+        <w:spacing w:line="240" w:lineRule="auto"/>
+        <w:jc w:val="left"/>
+        <w:rPr>
+          <w:rFonts w:ascii="Courier New" w:hAnsi="Courier New" w:cs="Courier New"/>
+          <w:color w:val="808000"/>
+          <w:sz w:val="20"/>
+          <w:szCs w:val="20"/>
+          <w:lang w:val="en-US"/>
+        </w:rPr>
+      </w:pPr>
+      <w:r>
+        <w:rPr>
+          <w:rFonts w:ascii="Courier New" w:hAnsi="Courier New" w:cs="Courier New"/>
+          <w:b/>
+          <w:bCs/>
+          <w:color w:val="0000FF"/>
+          <w:sz w:val="20"/>
+          <w:szCs w:val="20"/>
+          <w:lang w:val="en-US"/>
+        </w:rPr>
+        <w:t>select</w:t>
+      </w:r>
+      <w:r>
+        <w:rPr>
+          <w:rFonts w:ascii="Courier New" w:hAnsi="Courier New" w:cs="Courier New"/>
+          <w:color w:val="000000"/>
+          <w:sz w:val="20"/>
+          <w:szCs w:val="20"/>
+          <w:lang w:val="en-US"/>
+        </w:rPr>
+        <w:t xml:space="preserve"> </w:t>
+      </w:r>
+      <w:proofErr w:type="spellStart"/>
+      <w:r>
+        <w:rPr>
+          <w:rFonts w:ascii="Courier New" w:hAnsi="Courier New" w:cs="Courier New"/>
+          <w:color w:val="808000"/>
+          <w:sz w:val="20"/>
+          <w:szCs w:val="20"/>
+          <w:lang w:val="en-US"/>
+        </w:rPr>
+        <w:t>cod_</w:t>
+      </w:r>
+      <w:proofErr w:type="gramStart"/>
+      <w:r>
+        <w:rPr>
+          <w:rFonts w:ascii="Courier New" w:hAnsi="Courier New" w:cs="Courier New"/>
+          <w:color w:val="808000"/>
+          <w:sz w:val="20"/>
+          <w:szCs w:val="20"/>
+          <w:lang w:val="en-US"/>
+        </w:rPr>
+        <w:t>pob</w:t>
+      </w:r>
+      <w:r>
+        <w:rPr>
+          <w:rFonts w:ascii="Courier New" w:hAnsi="Courier New" w:cs="Courier New"/>
+          <w:color w:val="0000FF"/>
+          <w:sz w:val="20"/>
+          <w:szCs w:val="20"/>
+          <w:lang w:val="en-US"/>
+        </w:rPr>
+        <w:t>,</w:t>
+      </w:r>
+      <w:r>
+        <w:rPr>
+          <w:rFonts w:ascii="Courier New" w:hAnsi="Courier New" w:cs="Courier New"/>
+          <w:color w:val="808000"/>
+          <w:sz w:val="20"/>
+          <w:szCs w:val="20"/>
+          <w:lang w:val="en-US"/>
+        </w:rPr>
+        <w:t>nombre</w:t>
+      </w:r>
+      <w:proofErr w:type="spellEnd"/>
+      <w:proofErr w:type="gramEnd"/>
     </w:p>
     <w:p>
       <w:pPr>
         <w:pStyle w:val="Prrafodelista"/>
-        <w:numPr>
-          <w:ilvl w:val="0"/>
-          <w:numId w:val="11"/>
-        </w:numPr>
-        <w:jc w:val="left"/>
-      </w:pPr>
-      <w:r>
-        <w:t xml:space="preserve">Obtener el código y el nombre de las poblaciones que más casas rurales tienen. </w:t>
-      </w:r>
+        <w:autoSpaceDE w:val="0"/>
+        <w:autoSpaceDN w:val="0"/>
+        <w:adjustRightInd w:val="0"/>
+        <w:spacing w:line="240" w:lineRule="auto"/>
+        <w:jc w:val="left"/>
+        <w:rPr>
+          <w:rFonts w:ascii="Courier New" w:hAnsi="Courier New" w:cs="Courier New"/>
+          <w:color w:val="808000"/>
+          <w:sz w:val="20"/>
+          <w:szCs w:val="20"/>
+          <w:lang w:val="es-ES"/>
+        </w:rPr>
+      </w:pPr>
+      <w:proofErr w:type="spellStart"/>
+      <w:r>
+        <w:rPr>
+          <w:rFonts w:ascii="Courier New" w:hAnsi="Courier New" w:cs="Courier New"/>
+          <w:b/>
+          <w:bCs/>
+          <w:color w:val="0000FF"/>
+          <w:sz w:val="20"/>
+          <w:szCs w:val="20"/>
+          <w:lang w:val="es-ES"/>
+        </w:rPr>
+        <w:t>from</w:t>
+      </w:r>
+      <w:proofErr w:type="spellEnd"/>
+      <w:r>
+        <w:rPr>
+          <w:rFonts w:ascii="Courier New" w:hAnsi="Courier New" w:cs="Courier New"/>
+          <w:color w:val="000000"/>
+          <w:sz w:val="20"/>
+          <w:szCs w:val="20"/>
+          <w:lang w:val="es-ES"/>
+        </w:rPr>
+        <w:t xml:space="preserve"> </w:t>
+      </w:r>
+      <w:proofErr w:type="spellStart"/>
+      <w:r>
+        <w:rPr>
+          <w:rFonts w:ascii="Courier New" w:hAnsi="Courier New" w:cs="Courier New"/>
+          <w:color w:val="808000"/>
+          <w:sz w:val="20"/>
+          <w:szCs w:val="20"/>
+          <w:lang w:val="es-ES"/>
+        </w:rPr>
+        <w:t>poblacion</w:t>
+      </w:r>
+      <w:proofErr w:type="spellEnd"/>
+      <w:r>
+        <w:rPr>
+          <w:rFonts w:ascii="Courier New" w:hAnsi="Courier New" w:cs="Courier New"/>
+          <w:color w:val="000000"/>
+          <w:sz w:val="20"/>
+          <w:szCs w:val="20"/>
+          <w:lang w:val="es-ES"/>
+        </w:rPr>
+        <w:t xml:space="preserve"> </w:t>
+      </w:r>
+      <w:r>
+        <w:rPr>
+          <w:rFonts w:ascii="Courier New" w:hAnsi="Courier New" w:cs="Courier New"/>
+          <w:b/>
+          <w:bCs/>
+          <w:color w:val="0000FF"/>
+          <w:sz w:val="20"/>
+          <w:szCs w:val="20"/>
+          <w:lang w:val="es-ES"/>
+        </w:rPr>
+        <w:t>natural</w:t>
+      </w:r>
+      <w:r>
+        <w:rPr>
+          <w:rFonts w:ascii="Courier New" w:hAnsi="Courier New" w:cs="Courier New"/>
+          <w:color w:val="000000"/>
+          <w:sz w:val="20"/>
+          <w:szCs w:val="20"/>
+          <w:lang w:val="es-ES"/>
+        </w:rPr>
+        <w:t xml:space="preserve"> </w:t>
+      </w:r>
+      <w:proofErr w:type="spellStart"/>
+      <w:r>
+        <w:rPr>
+          <w:rFonts w:ascii="Courier New" w:hAnsi="Courier New" w:cs="Courier New"/>
+          <w:b/>
+          <w:bCs/>
+          <w:color w:val="0000FF"/>
+          <w:sz w:val="20"/>
+          <w:szCs w:val="20"/>
+          <w:lang w:val="es-ES"/>
+        </w:rPr>
+        <w:t>join</w:t>
+      </w:r>
+      <w:proofErr w:type="spellEnd"/>
+      <w:r>
+        <w:rPr>
+          <w:rFonts w:ascii="Courier New" w:hAnsi="Courier New" w:cs="Courier New"/>
+          <w:color w:val="000000"/>
+          <w:sz w:val="20"/>
+          <w:szCs w:val="20"/>
+          <w:lang w:val="es-ES"/>
+        </w:rPr>
+        <w:t xml:space="preserve"> </w:t>
+      </w:r>
+      <w:proofErr w:type="spellStart"/>
+      <w:r>
+        <w:rPr>
+          <w:rFonts w:ascii="Courier New" w:hAnsi="Courier New" w:cs="Courier New"/>
+          <w:color w:val="808000"/>
+          <w:sz w:val="20"/>
+          <w:szCs w:val="20"/>
+          <w:lang w:val="es-ES"/>
+        </w:rPr>
+        <w:t>casa_rural</w:t>
+      </w:r>
+      <w:proofErr w:type="spellEnd"/>
+      <w:r>
+        <w:rPr>
+          <w:rFonts w:ascii="Courier New" w:hAnsi="Courier New" w:cs="Courier New"/>
+          <w:color w:val="808000"/>
+          <w:sz w:val="20"/>
+          <w:szCs w:val="20"/>
+          <w:lang w:val="es-ES"/>
+        </w:rPr>
+        <w:tab/>
+      </w:r>
+      <w:r>
+        <w:rPr>
+          <w:rFonts w:ascii="Courier New" w:hAnsi="Courier New" w:cs="Courier New"/>
+          <w:color w:val="808000"/>
+          <w:sz w:val="20"/>
+          <w:szCs w:val="20"/>
+          <w:lang w:val="es-ES"/>
+        </w:rPr>
+        <w:tab/>
+        <w:t>mal</w:t>
+      </w:r>
+      <w:bookmarkStart w:id="0" w:name="_GoBack"/>
+      <w:bookmarkEnd w:id="0"/>
     </w:p>
     <w:p>
       <w:pPr>
         <w:pStyle w:val="Prrafodelista"/>
-        <w:jc w:val="left"/>
+        <w:autoSpaceDE w:val="0"/>
+        <w:autoSpaceDN w:val="0"/>
+        <w:adjustRightInd w:val="0"/>
+        <w:spacing w:line="240" w:lineRule="auto"/>
+        <w:jc w:val="left"/>
+        <w:rPr>
+          <w:rFonts w:ascii="Courier New" w:hAnsi="Courier New" w:cs="Courier New"/>
+          <w:color w:val="808000"/>
+          <w:sz w:val="20"/>
+          <w:szCs w:val="20"/>
+          <w:lang w:val="en-US"/>
+        </w:rPr>
+      </w:pPr>
+      <w:r>
+        <w:rPr>
+          <w:rFonts w:ascii="Courier New" w:hAnsi="Courier New" w:cs="Courier New"/>
+          <w:b/>
+          <w:bCs/>
+          <w:color w:val="0000FF"/>
+          <w:sz w:val="20"/>
+          <w:szCs w:val="20"/>
+          <w:lang w:val="en-US"/>
+        </w:rPr>
+        <w:t>group</w:t>
+      </w:r>
+      <w:r>
+        <w:rPr>
+          <w:rFonts w:ascii="Courier New" w:hAnsi="Courier New" w:cs="Courier New"/>
+          <w:color w:val="000000"/>
+          <w:sz w:val="20"/>
+          <w:szCs w:val="20"/>
+          <w:lang w:val="en-US"/>
+        </w:rPr>
+        <w:t xml:space="preserve"> </w:t>
+      </w:r>
+      <w:r>
+        <w:rPr>
+          <w:rFonts w:ascii="Courier New" w:hAnsi="Courier New" w:cs="Courier New"/>
+          <w:b/>
+          <w:bCs/>
+          <w:color w:val="0000FF"/>
+          <w:sz w:val="20"/>
+          <w:szCs w:val="20"/>
+          <w:lang w:val="en-US"/>
+        </w:rPr>
+        <w:t>by</w:t>
+      </w:r>
+      <w:r>
+        <w:rPr>
+          <w:rFonts w:ascii="Courier New" w:hAnsi="Courier New" w:cs="Courier New"/>
+          <w:color w:val="000000"/>
+          <w:sz w:val="20"/>
+          <w:szCs w:val="20"/>
+          <w:lang w:val="en-US"/>
+        </w:rPr>
+        <w:t xml:space="preserve"> </w:t>
+      </w:r>
+      <w:proofErr w:type="spellStart"/>
+      <w:r>
+        <w:rPr>
+          <w:rFonts w:ascii="Courier New" w:hAnsi="Courier New" w:cs="Courier New"/>
+          <w:color w:val="808000"/>
+          <w:sz w:val="20"/>
+          <w:szCs w:val="20"/>
+          <w:lang w:val="en-US"/>
+        </w:rPr>
+        <w:t>cod_pob</w:t>
+      </w:r>
+      <w:proofErr w:type="spellEnd"/>
+    </w:p>
+    <w:p>
+      <w:pPr>
+        <w:pStyle w:val="Prrafodelista"/>
+        <w:autoSpaceDE w:val="0"/>
+        <w:autoSpaceDN w:val="0"/>
+        <w:adjustRightInd w:val="0"/>
+        <w:spacing w:line="240" w:lineRule="auto"/>
+        <w:jc w:val="left"/>
+        <w:rPr>
+          <w:rFonts w:ascii="Courier New" w:hAnsi="Courier New" w:cs="Courier New"/>
+          <w:color w:val="000000"/>
+          <w:sz w:val="20"/>
+          <w:szCs w:val="20"/>
+          <w:lang w:val="en-US"/>
+        </w:rPr>
+      </w:pPr>
+      <w:r>
+        <w:rPr>
+          <w:rFonts w:ascii="Courier New" w:hAnsi="Courier New" w:cs="Courier New"/>
+          <w:b/>
+          <w:bCs/>
+          <w:color w:val="0000FF"/>
+          <w:sz w:val="20"/>
+          <w:szCs w:val="20"/>
+          <w:lang w:val="en-US"/>
+        </w:rPr>
+        <w:t>where</w:t>
+      </w:r>
+      <w:r>
+        <w:rPr>
+          <w:rFonts w:ascii="Courier New" w:hAnsi="Courier New" w:cs="Courier New"/>
+          <w:color w:val="000000"/>
+          <w:sz w:val="20"/>
+          <w:szCs w:val="20"/>
+          <w:lang w:val="en-US"/>
+        </w:rPr>
+        <w:t xml:space="preserve"> </w:t>
+      </w:r>
+      <w:proofErr w:type="spellStart"/>
+      <w:r>
+        <w:rPr>
+          <w:rFonts w:ascii="Courier New" w:hAnsi="Courier New" w:cs="Courier New"/>
+          <w:color w:val="808000"/>
+          <w:sz w:val="20"/>
+          <w:szCs w:val="20"/>
+          <w:lang w:val="en-US"/>
+        </w:rPr>
+        <w:t>cod_pob</w:t>
+      </w:r>
+      <w:proofErr w:type="spellEnd"/>
+      <w:r>
+        <w:rPr>
+          <w:rFonts w:ascii="Courier New" w:hAnsi="Courier New" w:cs="Courier New"/>
+          <w:color w:val="000000"/>
+          <w:sz w:val="20"/>
+          <w:szCs w:val="20"/>
+          <w:lang w:val="en-US"/>
+        </w:rPr>
+        <w:t xml:space="preserve"> </w:t>
+      </w:r>
+      <w:r>
+        <w:rPr>
+          <w:rFonts w:ascii="Courier New" w:hAnsi="Courier New" w:cs="Courier New"/>
+          <w:b/>
+          <w:bCs/>
+          <w:color w:val="000080"/>
+          <w:sz w:val="20"/>
+          <w:szCs w:val="20"/>
+          <w:lang w:val="en-US"/>
+        </w:rPr>
+        <w:t>in</w:t>
+      </w:r>
+      <w:r>
+        <w:rPr>
+          <w:rFonts w:ascii="Courier New" w:hAnsi="Courier New" w:cs="Courier New"/>
+          <w:color w:val="000000"/>
+          <w:sz w:val="20"/>
+          <w:szCs w:val="20"/>
+          <w:lang w:val="en-US"/>
+        </w:rPr>
+        <w:t xml:space="preserve"> </w:t>
+      </w:r>
+    </w:p>
+    <w:p>
+      <w:pPr>
+        <w:pStyle w:val="Prrafodelista"/>
+        <w:jc w:val="left"/>
+        <w:rPr>
+          <w:lang w:val="en-US"/>
+        </w:rPr>
       </w:pPr>
     </w:p>
     <w:sectPr>
